--- a/Digital Distance Measurement/Design & Code/LCD_CDD.docx
+++ b/Digital Distance Measurement/Design & Code/LCD_CDD.docx
@@ -24,8 +24,6 @@
         </w:rPr>
         <w:t xml:space="preserve">Liquid Crystal </w:t>
       </w:r>
-      <w:bookmarkStart w:id="0" w:name="_GoBack"/>
-      <w:bookmarkEnd w:id="0"/>
       <w:r>
         <w:rPr>
           <w:rFonts w:ascii="Century Gothic" w:hAnsi="Century Gothic"/>
@@ -749,6 +747,17 @@
           <w:lang w:bidi="ar-EG"/>
         </w:rPr>
         <w:br/>
+      </w:r>
+      <w:r>
+        <w:rPr>
+          <w:rFonts w:ascii="Cambria" w:hAnsi="Cambria"/>
+          <w:b/>
+          <w:bCs/>
+          <w:color w:val="C00000"/>
+          <w:sz w:val="24"/>
+          <w:szCs w:val="24"/>
+          <w:lang w:bidi="ar-EG"/>
+        </w:rPr>
         <w:t xml:space="preserve">The driver also uses the DIO module in the MCAL layer and </w:t>
       </w:r>
       <w:r>
@@ -802,7 +811,7 @@
           <w:szCs w:val="24"/>
           <w:lang w:bidi="ar-EG"/>
         </w:rPr>
-        <w:t xml:space="preserve"> </w:t>
+        <w:t xml:space="preserve"> &amp; </w:t>
       </w:r>
       <w:r>
         <w:rPr>
@@ -812,10 +821,12 @@
           <w:color w:val="C00000"/>
           <w:sz w:val="24"/>
           <w:szCs w:val="24"/>
-          <w:lang w:bidi="ar-EG"/>
-        </w:rPr>
-        <w:t>&amp;</w:t>
-      </w:r>
+          <w:u w:val="single"/>
+          <w:lang w:bidi="ar-EG"/>
+        </w:rPr>
+        <w:t>(</w:t>
+      </w:r>
+      <w:proofErr w:type="spellStart"/>
       <w:r>
         <w:rPr>
           <w:rFonts w:ascii="Cambria" w:hAnsi="Cambria"/>
@@ -824,10 +835,12 @@
           <w:color w:val="C00000"/>
           <w:sz w:val="24"/>
           <w:szCs w:val="24"/>
-          <w:lang w:bidi="ar-EG"/>
-        </w:rPr>
-        <w:t xml:space="preserve"> </w:t>
-      </w:r>
+          <w:u w:val="single"/>
+          <w:lang w:bidi="ar-EG"/>
+        </w:rPr>
+        <w:t>types.h</w:t>
+      </w:r>
+      <w:proofErr w:type="spellEnd"/>
       <w:r>
         <w:rPr>
           <w:rFonts w:ascii="Cambria" w:hAnsi="Cambria"/>
@@ -839,48 +852,7 @@
           <w:u w:val="single"/>
           <w:lang w:bidi="ar-EG"/>
         </w:rPr>
-        <w:t>(</w:t>
-      </w:r>
-      <w:proofErr w:type="spellStart"/>
-      <w:r>
-        <w:rPr>
-          <w:rFonts w:ascii="Cambria" w:hAnsi="Cambria"/>
-          <w:b/>
-          <w:bCs/>
-          <w:color w:val="C00000"/>
-          <w:sz w:val="24"/>
-          <w:szCs w:val="24"/>
-          <w:u w:val="single"/>
-          <w:lang w:bidi="ar-EG"/>
-        </w:rPr>
-        <w:t>types.h</w:t>
-      </w:r>
-      <w:proofErr w:type="spellEnd"/>
-      <w:r>
-        <w:rPr>
-          <w:rFonts w:ascii="Cambria" w:hAnsi="Cambria"/>
-          <w:b/>
-          <w:bCs/>
-          <w:color w:val="C00000"/>
-          <w:sz w:val="24"/>
-          <w:szCs w:val="24"/>
-          <w:u w:val="single"/>
-          <w:lang w:bidi="ar-EG"/>
-        </w:rPr>
-        <w:t>)</w:t>
-      </w:r>
-      <w:r>
-        <w:rPr>
-          <w:rFonts w:ascii="Cambria" w:hAnsi="Cambria"/>
-          <w:b/>
-          <w:bCs/>
-          <w:color w:val="C00000"/>
-          <w:sz w:val="24"/>
-          <w:szCs w:val="24"/>
-          <w:u w:val="single"/>
-          <w:lang w:bidi="ar-EG"/>
-        </w:rPr>
-        <w:t xml:space="preserve"> </w:t>
+        <w:t xml:space="preserve">) </w:t>
       </w:r>
       <w:r>
         <w:rPr>
@@ -1027,24 +999,124 @@
           <w:lang w:bidi="ar-EG"/>
         </w:rPr>
         <w:br/>
-        <w:t>1-</w:t>
-      </w:r>
-      <w:r>
-        <w:rPr>
-          <w:rFonts w:ascii="Cambria" w:hAnsi="Cambria"/>
-          <w:b/>
-          <w:bCs/>
-          <w:sz w:val="24"/>
-          <w:szCs w:val="24"/>
-          <w:lang w:bidi="ar-EG"/>
-        </w:rPr>
-        <w:t>LCD_DataPort</w:t>
-      </w:r>
-      <w:r>
-        <w:rPr>
-          <w:rFonts w:ascii="Cambria" w:hAnsi="Cambria"/>
-          <w:b/>
-          <w:bCs/>
+      </w:r>
+      <w:r>
+        <w:rPr>
+          <w:rFonts w:ascii="Cambria" w:hAnsi="Cambria"/>
+          <w:b/>
+          <w:bCs/>
+          <w:color w:val="C45911" w:themeColor="accent2" w:themeShade="BF"/>
+          <w:sz w:val="24"/>
+          <w:szCs w:val="24"/>
+          <w:lang w:bidi="ar-EG"/>
+        </w:rPr>
+        <w:t xml:space="preserve">1-LCD_DataPort: </w:t>
+      </w:r>
+      <w:r>
+        <w:rPr>
+          <w:rFonts w:ascii="Cambria" w:hAnsi="Cambria"/>
+          <w:b/>
+          <w:bCs/>
+          <w:sz w:val="24"/>
+          <w:szCs w:val="24"/>
+          <w:lang w:bidi="ar-EG"/>
+        </w:rPr>
+        <w:t>the port (8 pins) required to write/read data to/from the LCD.</w:t>
+      </w:r>
+      <w:r>
+        <w:rPr>
+          <w:rFonts w:ascii="Cambria" w:hAnsi="Cambria"/>
+          <w:b/>
+          <w:bCs/>
+          <w:sz w:val="24"/>
+          <w:szCs w:val="24"/>
+          <w:lang w:bidi="ar-EG"/>
+        </w:rPr>
+        <w:br/>
+      </w:r>
+      <w:r>
+        <w:rPr>
+          <w:rFonts w:ascii="Cambria" w:hAnsi="Cambria"/>
+          <w:b/>
+          <w:bCs/>
+          <w:color w:val="C45911" w:themeColor="accent2" w:themeShade="BF"/>
+          <w:sz w:val="24"/>
+          <w:szCs w:val="24"/>
+          <w:lang w:bidi="ar-EG"/>
+        </w:rPr>
+        <w:t xml:space="preserve">2-LCD_RSPin: </w:t>
+      </w:r>
+      <w:r>
+        <w:rPr>
+          <w:rFonts w:ascii="Cambria" w:hAnsi="Cambria"/>
+          <w:b/>
+          <w:bCs/>
+          <w:sz w:val="24"/>
+          <w:szCs w:val="24"/>
+          <w:lang w:bidi="ar-EG"/>
+        </w:rPr>
+        <w:t xml:space="preserve">the pin required </w:t>
+      </w:r>
+      <w:r>
+        <w:rPr>
+          <w:rFonts w:ascii="Cambria" w:hAnsi="Cambria"/>
+          <w:b/>
+          <w:bCs/>
+          <w:sz w:val="24"/>
+          <w:szCs w:val="24"/>
+          <w:lang w:bidi="ar-EG"/>
+        </w:rPr>
+        <w:t>to determine if the LCD is in the data (pin is high) or command (pin is low) mode.</w:t>
+      </w:r>
+      <w:r>
+        <w:rPr>
+          <w:rFonts w:ascii="Cambria" w:hAnsi="Cambria"/>
+          <w:b/>
+          <w:bCs/>
+          <w:sz w:val="24"/>
+          <w:szCs w:val="24"/>
+          <w:lang w:bidi="ar-EG"/>
+        </w:rPr>
+        <w:br/>
+      </w:r>
+      <w:r>
+        <w:rPr>
+          <w:rFonts w:ascii="Cambria" w:hAnsi="Cambria"/>
+          <w:b/>
+          <w:bCs/>
+          <w:color w:val="C45911" w:themeColor="accent2" w:themeShade="BF"/>
+          <w:sz w:val="24"/>
+          <w:szCs w:val="24"/>
+          <w:lang w:bidi="ar-EG"/>
+        </w:rPr>
+        <w:t>3-</w:t>
+      </w:r>
+      <w:r>
+        <w:rPr>
+          <w:color w:val="C45911" w:themeColor="accent2" w:themeShade="BF"/>
+        </w:rPr>
+        <w:t xml:space="preserve"> </w:t>
+      </w:r>
+      <w:proofErr w:type="spellStart"/>
+      <w:r>
+        <w:rPr>
+          <w:rFonts w:ascii="Cambria" w:hAnsi="Cambria"/>
+          <w:b/>
+          <w:bCs/>
+          <w:color w:val="C45911" w:themeColor="accent2" w:themeShade="BF"/>
+          <w:sz w:val="24"/>
+          <w:szCs w:val="24"/>
+          <w:lang w:bidi="ar-EG"/>
+        </w:rPr>
+        <w:t>LCD_RWPin</w:t>
+      </w:r>
+      <w:proofErr w:type="spellEnd"/>
+      <w:r>
+        <w:rPr>
+          <w:rFonts w:ascii="Cambria" w:hAnsi="Cambria"/>
+          <w:b/>
+          <w:bCs/>
+          <w:color w:val="C45911" w:themeColor="accent2" w:themeShade="BF"/>
           <w:sz w:val="24"/>
           <w:szCs w:val="24"/>
           <w:lang w:bidi="ar-EG"/>
@@ -1060,88 +1132,35 @@
           <w:szCs w:val="24"/>
           <w:lang w:bidi="ar-EG"/>
         </w:rPr>
-        <w:t>the port (8 pins) required to write/read data to/from the LCD.</w:t>
-      </w:r>
-      <w:r>
-        <w:rPr>
-          <w:rFonts w:ascii="Cambria" w:hAnsi="Cambria"/>
-          <w:b/>
-          <w:bCs/>
-          <w:sz w:val="24"/>
-          <w:szCs w:val="24"/>
-          <w:lang w:bidi="ar-EG"/>
-        </w:rPr>
-        <w:br/>
-        <w:t>2-</w:t>
-      </w:r>
-      <w:r>
-        <w:rPr>
-          <w:rFonts w:ascii="Cambria" w:hAnsi="Cambria"/>
-          <w:b/>
-          <w:bCs/>
-          <w:sz w:val="24"/>
-          <w:szCs w:val="24"/>
-          <w:lang w:bidi="ar-EG"/>
-        </w:rPr>
-        <w:t>LCD_RSPin</w:t>
-      </w:r>
-      <w:r>
-        <w:rPr>
-          <w:rFonts w:ascii="Cambria" w:hAnsi="Cambria"/>
-          <w:b/>
-          <w:bCs/>
-          <w:sz w:val="24"/>
-          <w:szCs w:val="24"/>
-          <w:lang w:bidi="ar-EG"/>
-        </w:rPr>
-        <w:t xml:space="preserve">: the pin required </w:t>
-      </w:r>
-      <w:r>
-        <w:rPr>
-          <w:rFonts w:ascii="Cambria" w:hAnsi="Cambria"/>
-          <w:b/>
-          <w:bCs/>
-          <w:sz w:val="24"/>
-          <w:szCs w:val="24"/>
-          <w:lang w:bidi="ar-EG"/>
-        </w:rPr>
-        <w:t>to determine if the LCD is in the data (pin is high) or command (</w:t>
-      </w:r>
-      <w:r>
-        <w:rPr>
-          <w:rFonts w:ascii="Cambria" w:hAnsi="Cambria"/>
-          <w:b/>
-          <w:bCs/>
-          <w:sz w:val="24"/>
-          <w:szCs w:val="24"/>
-          <w:lang w:bidi="ar-EG"/>
-        </w:rPr>
-        <w:t>pin is low</w:t>
-      </w:r>
-      <w:r>
-        <w:rPr>
-          <w:rFonts w:ascii="Cambria" w:hAnsi="Cambria"/>
-          <w:b/>
-          <w:bCs/>
-          <w:sz w:val="24"/>
-          <w:szCs w:val="24"/>
-          <w:lang w:bidi="ar-EG"/>
-        </w:rPr>
-        <w:t>) mode.</w:t>
-      </w:r>
-      <w:r>
-        <w:rPr>
-          <w:rFonts w:ascii="Cambria" w:hAnsi="Cambria"/>
-          <w:b/>
-          <w:bCs/>
-          <w:sz w:val="24"/>
-          <w:szCs w:val="24"/>
-          <w:lang w:bidi="ar-EG"/>
-        </w:rPr>
-        <w:br/>
-        <w:t>3-</w:t>
-      </w:r>
-      <w:r>
+        <w:t>the pin required to determine if the LCD is in the Read (pin is high) or Write (pin is low) mode.</w:t>
+      </w:r>
+      <w:r>
+        <w:rPr>
+          <w:rFonts w:ascii="Cambria" w:hAnsi="Cambria"/>
+          <w:b/>
+          <w:bCs/>
+          <w:sz w:val="24"/>
+          <w:szCs w:val="24"/>
+          <w:lang w:bidi="ar-EG"/>
+        </w:rPr>
+        <w:br/>
+      </w:r>
+      <w:r>
+        <w:rPr>
+          <w:rFonts w:ascii="Cambria" w:hAnsi="Cambria"/>
+          <w:b/>
+          <w:bCs/>
+          <w:color w:val="C45911" w:themeColor="accent2" w:themeShade="BF"/>
+          <w:sz w:val="24"/>
+          <w:szCs w:val="24"/>
+          <w:lang w:bidi="ar-EG"/>
+        </w:rPr>
+        <w:t>4-</w:t>
+      </w:r>
+      <w:r>
+        <w:rPr>
+          <w:color w:val="C45911" w:themeColor="accent2" w:themeShade="BF"/>
+        </w:rPr>
         <w:t xml:space="preserve"> </w:t>
       </w:r>
       <w:proofErr w:type="spellStart"/>
@@ -1150,11 +1169,12 @@
           <w:rFonts w:ascii="Cambria" w:hAnsi="Cambria"/>
           <w:b/>
           <w:bCs/>
-          <w:sz w:val="24"/>
-          <w:szCs w:val="24"/>
-          <w:lang w:bidi="ar-EG"/>
-        </w:rPr>
-        <w:t>LCD_RWPin</w:t>
+          <w:color w:val="C45911" w:themeColor="accent2" w:themeShade="BF"/>
+          <w:sz w:val="24"/>
+          <w:szCs w:val="24"/>
+          <w:lang w:bidi="ar-EG"/>
+        </w:rPr>
+        <w:t>LCD_EnablePin</w:t>
       </w:r>
       <w:proofErr w:type="spellEnd"/>
       <w:r>
@@ -1162,60 +1182,104 @@
           <w:rFonts w:ascii="Cambria" w:hAnsi="Cambria"/>
           <w:b/>
           <w:bCs/>
-          <w:sz w:val="24"/>
-          <w:szCs w:val="24"/>
-          <w:lang w:bidi="ar-EG"/>
-        </w:rPr>
-        <w:t xml:space="preserve">: the pin required to determine if the LCD is in the Read (pin is high) or </w:t>
-      </w:r>
-      <w:r>
-        <w:rPr>
-          <w:rFonts w:ascii="Cambria" w:hAnsi="Cambria"/>
-          <w:b/>
-          <w:bCs/>
-          <w:sz w:val="24"/>
-          <w:szCs w:val="24"/>
-          <w:lang w:bidi="ar-EG"/>
-        </w:rPr>
-        <w:t xml:space="preserve">Write </w:t>
-      </w:r>
-      <w:r>
-        <w:rPr>
-          <w:rFonts w:ascii="Cambria" w:hAnsi="Cambria"/>
-          <w:b/>
-          <w:bCs/>
-          <w:sz w:val="24"/>
-          <w:szCs w:val="24"/>
-          <w:lang w:bidi="ar-EG"/>
-        </w:rPr>
-        <w:t>(pin is low) mode.</w:t>
-      </w:r>
-      <w:r>
-        <w:rPr>
-          <w:rFonts w:ascii="Cambria" w:hAnsi="Cambria"/>
-          <w:b/>
-          <w:bCs/>
-          <w:sz w:val="24"/>
-          <w:szCs w:val="24"/>
-          <w:lang w:bidi="ar-EG"/>
-        </w:rPr>
-        <w:br/>
-        <w:t>4-</w:t>
-      </w:r>
-      <w:r>
+          <w:color w:val="C45911" w:themeColor="accent2" w:themeShade="BF"/>
+          <w:sz w:val="24"/>
+          <w:szCs w:val="24"/>
+          <w:lang w:bidi="ar-EG"/>
+        </w:rPr>
+        <w:t xml:space="preserve">: </w:t>
+      </w:r>
+      <w:r>
+        <w:rPr>
+          <w:rFonts w:ascii="Cambria" w:hAnsi="Cambria"/>
+          <w:b/>
+          <w:bCs/>
+          <w:sz w:val="24"/>
+          <w:szCs w:val="24"/>
+          <w:lang w:bidi="ar-EG"/>
+        </w:rPr>
+        <w:t>the pin required to determine if the LCD is enabled (pin is high) to write and read or disabled</w:t>
+      </w:r>
+      <w:r>
+        <w:rPr>
+          <w:rFonts w:ascii="Cambria" w:hAnsi="Cambria"/>
+          <w:b/>
+          <w:bCs/>
+          <w:sz w:val="24"/>
+          <w:szCs w:val="24"/>
+          <w:lang w:bidi="ar-EG"/>
+        </w:rPr>
         <w:t xml:space="preserve"> </w:t>
       </w:r>
+      <w:r>
+        <w:rPr>
+          <w:rFonts w:ascii="Cambria" w:hAnsi="Cambria"/>
+          <w:b/>
+          <w:bCs/>
+          <w:sz w:val="24"/>
+          <w:szCs w:val="24"/>
+          <w:lang w:bidi="ar-EG"/>
+        </w:rPr>
+        <w:t>(pin is low)</w:t>
+      </w:r>
+      <w:r>
+        <w:rPr>
+          <w:rFonts w:ascii="Cambria" w:hAnsi="Cambria"/>
+          <w:b/>
+          <w:bCs/>
+          <w:sz w:val="24"/>
+          <w:szCs w:val="24"/>
+          <w:lang w:bidi="ar-EG"/>
+        </w:rPr>
+        <w:t>.</w:t>
+      </w:r>
+      <w:r>
+        <w:rPr>
+          <w:rFonts w:ascii="Cambria" w:hAnsi="Cambria"/>
+          <w:b/>
+          <w:bCs/>
+          <w:sz w:val="24"/>
+          <w:szCs w:val="24"/>
+          <w:lang w:bidi="ar-EG"/>
+        </w:rPr>
+        <w:br/>
+      </w:r>
+      <w:r>
+        <w:rPr>
+          <w:rFonts w:ascii="Cambria" w:hAnsi="Cambria"/>
+          <w:b/>
+          <w:bCs/>
+          <w:sz w:val="24"/>
+          <w:szCs w:val="24"/>
+          <w:lang w:bidi="ar-EG"/>
+        </w:rPr>
+        <w:br/>
+        <w:t xml:space="preserve">The user also should determine if the initial state of the LCD is enabled or disabled using the macro </w:t>
+      </w:r>
+      <w:r>
+        <w:rPr>
+          <w:rFonts w:ascii="Cambria" w:hAnsi="Cambria"/>
+          <w:b/>
+          <w:bCs/>
+          <w:color w:val="2E74B5" w:themeColor="accent1" w:themeShade="BF"/>
+          <w:sz w:val="24"/>
+          <w:szCs w:val="24"/>
+          <w:lang w:bidi="ar-EG"/>
+        </w:rPr>
+        <w:t>(</w:t>
+      </w:r>
       <w:proofErr w:type="spellStart"/>
       <w:r>
         <w:rPr>
           <w:rFonts w:ascii="Cambria" w:hAnsi="Cambria"/>
           <w:b/>
           <w:bCs/>
-          <w:sz w:val="24"/>
-          <w:szCs w:val="24"/>
-          <w:lang w:bidi="ar-EG"/>
-        </w:rPr>
-        <w:t>LCD_EnablePin</w:t>
+          <w:color w:val="2E74B5" w:themeColor="accent1" w:themeShade="BF"/>
+          <w:sz w:val="24"/>
+          <w:szCs w:val="24"/>
+          <w:lang w:bidi="ar-EG"/>
+        </w:rPr>
+        <w:t>LCD_InitState</w:t>
       </w:r>
       <w:proofErr w:type="spellEnd"/>
       <w:r>
@@ -1223,67 +1287,35 @@
           <w:rFonts w:ascii="Cambria" w:hAnsi="Cambria"/>
           <w:b/>
           <w:bCs/>
-          <w:sz w:val="24"/>
-          <w:szCs w:val="24"/>
-          <w:lang w:bidi="ar-EG"/>
-        </w:rPr>
-        <w:t>: the pin required to determine if the LCD is enabled (pin is high) to write and read or disabled</w:t>
-      </w:r>
-      <w:r>
-        <w:rPr>
-          <w:rFonts w:ascii="Cambria" w:hAnsi="Cambria"/>
-          <w:b/>
-          <w:bCs/>
-          <w:sz w:val="24"/>
-          <w:szCs w:val="24"/>
-          <w:lang w:bidi="ar-EG"/>
-        </w:rPr>
-        <w:t xml:space="preserve"> </w:t>
-      </w:r>
-      <w:r>
-        <w:rPr>
-          <w:rFonts w:ascii="Cambria" w:hAnsi="Cambria"/>
-          <w:b/>
-          <w:bCs/>
-          <w:sz w:val="24"/>
-          <w:szCs w:val="24"/>
-          <w:lang w:bidi="ar-EG"/>
-        </w:rPr>
-        <w:t>(pin is low)</w:t>
-      </w:r>
-      <w:r>
-        <w:rPr>
-          <w:rFonts w:ascii="Cambria" w:hAnsi="Cambria"/>
-          <w:b/>
-          <w:bCs/>
-          <w:sz w:val="24"/>
-          <w:szCs w:val="24"/>
-          <w:lang w:bidi="ar-EG"/>
-        </w:rPr>
-        <w:t>.</w:t>
-      </w:r>
-      <w:r>
-        <w:rPr>
-          <w:rFonts w:ascii="Cambria" w:hAnsi="Cambria"/>
-          <w:b/>
-          <w:bCs/>
-          <w:sz w:val="24"/>
-          <w:szCs w:val="24"/>
-          <w:lang w:bidi="ar-EG"/>
-        </w:rPr>
-        <w:br/>
-      </w:r>
-      <w:r>
-        <w:rPr>
-          <w:rFonts w:ascii="Cambria" w:hAnsi="Cambria"/>
-          <w:b/>
-          <w:bCs/>
-          <w:sz w:val="24"/>
-          <w:szCs w:val="24"/>
-          <w:lang w:bidi="ar-EG"/>
-        </w:rPr>
-        <w:br/>
-        <w:t>The user also should determine if the initial state of the LCD is enabled or disabled using the macro (</w:t>
+          <w:color w:val="2E74B5" w:themeColor="accent1" w:themeShade="BF"/>
+          <w:sz w:val="24"/>
+          <w:szCs w:val="24"/>
+          <w:lang w:bidi="ar-EG"/>
+        </w:rPr>
+        <w:t xml:space="preserve">) </w:t>
+      </w:r>
+      <w:r>
+        <w:rPr>
+          <w:rFonts w:ascii="Cambria" w:hAnsi="Cambria"/>
+          <w:b/>
+          <w:bCs/>
+          <w:sz w:val="24"/>
+          <w:szCs w:val="24"/>
+          <w:lang w:bidi="ar-EG"/>
+        </w:rPr>
+        <w:t xml:space="preserve">and the cursor direction using the macro </w:t>
+      </w:r>
+      <w:r>
+        <w:rPr>
+          <w:rFonts w:ascii="Cambria" w:hAnsi="Cambria"/>
+          <w:b/>
+          <w:bCs/>
+          <w:color w:val="2E74B5" w:themeColor="accent1" w:themeShade="BF"/>
+          <w:sz w:val="24"/>
+          <w:szCs w:val="24"/>
+          <w:lang w:bidi="ar-EG"/>
+        </w:rPr>
+        <w:t>(</w:t>
       </w:r>
       <w:proofErr w:type="spellStart"/>
       <w:r>
@@ -1291,11 +1323,12 @@
           <w:rFonts w:ascii="Cambria" w:hAnsi="Cambria"/>
           <w:b/>
           <w:bCs/>
-          <w:sz w:val="24"/>
-          <w:szCs w:val="24"/>
-          <w:lang w:bidi="ar-EG"/>
-        </w:rPr>
-        <w:t>LCD_InitState</w:t>
+          <w:color w:val="2E74B5" w:themeColor="accent1" w:themeShade="BF"/>
+          <w:sz w:val="24"/>
+          <w:szCs w:val="24"/>
+          <w:lang w:bidi="ar-EG"/>
+        </w:rPr>
+        <w:t>LCD_CursorInitDir</w:t>
       </w:r>
       <w:proofErr w:type="spellEnd"/>
       <w:r>
@@ -1303,11 +1336,36 @@
           <w:rFonts w:ascii="Cambria" w:hAnsi="Cambria"/>
           <w:b/>
           <w:bCs/>
-          <w:sz w:val="24"/>
-          <w:szCs w:val="24"/>
-          <w:lang w:bidi="ar-EG"/>
-        </w:rPr>
-        <w:t>) and the cursor direction using the macro (</w:t>
+          <w:color w:val="2E74B5" w:themeColor="accent1" w:themeShade="BF"/>
+          <w:sz w:val="24"/>
+          <w:szCs w:val="24"/>
+          <w:lang w:bidi="ar-EG"/>
+        </w:rPr>
+        <w:tab/>
+        <w:t xml:space="preserve">) </w:t>
+      </w:r>
+      <w:r>
+        <w:rPr>
+          <w:rFonts w:ascii="Cambria" w:hAnsi="Cambria"/>
+          <w:b/>
+          <w:bCs/>
+          <w:sz w:val="24"/>
+          <w:szCs w:val="24"/>
+          <w:lang w:bidi="ar-EG"/>
+        </w:rPr>
+        <w:t xml:space="preserve">and if the initial state of the LCD is on or off </w:t>
+      </w:r>
+      <w:r>
+        <w:rPr>
+          <w:rFonts w:ascii="Cambria" w:hAnsi="Cambria"/>
+          <w:b/>
+          <w:bCs/>
+          <w:color w:val="2E74B5" w:themeColor="accent1" w:themeShade="BF"/>
+          <w:sz w:val="24"/>
+          <w:szCs w:val="24"/>
+          <w:lang w:bidi="ar-EG"/>
+        </w:rPr>
+        <w:t>(</w:t>
       </w:r>
       <w:proofErr w:type="spellStart"/>
       <w:r>
@@ -1315,11 +1373,12 @@
           <w:rFonts w:ascii="Cambria" w:hAnsi="Cambria"/>
           <w:b/>
           <w:bCs/>
-          <w:sz w:val="24"/>
-          <w:szCs w:val="24"/>
-          <w:lang w:bidi="ar-EG"/>
-        </w:rPr>
-        <w:t>LCD_CursorInitDir</w:t>
+          <w:color w:val="2E74B5" w:themeColor="accent1" w:themeShade="BF"/>
+          <w:sz w:val="24"/>
+          <w:szCs w:val="24"/>
+          <w:lang w:bidi="ar-EG"/>
+        </w:rPr>
+        <w:t>LCD_LCDState</w:t>
       </w:r>
       <w:proofErr w:type="spellEnd"/>
       <w:r>
@@ -1327,22 +1386,35 @@
           <w:rFonts w:ascii="Cambria" w:hAnsi="Cambria"/>
           <w:b/>
           <w:bCs/>
-          <w:sz w:val="24"/>
-          <w:szCs w:val="24"/>
-          <w:lang w:bidi="ar-EG"/>
-        </w:rPr>
-        <w:tab/>
-      </w:r>
-      <w:r>
-        <w:rPr>
-          <w:rFonts w:ascii="Cambria" w:hAnsi="Cambria"/>
-          <w:b/>
-          <w:bCs/>
-          <w:sz w:val="24"/>
-          <w:szCs w:val="24"/>
-          <w:lang w:bidi="ar-EG"/>
-        </w:rPr>
-        <w:t>) and if the initial state of the LCD is on or off (</w:t>
+          <w:color w:val="2E74B5" w:themeColor="accent1" w:themeShade="BF"/>
+          <w:sz w:val="24"/>
+          <w:szCs w:val="24"/>
+          <w:lang w:bidi="ar-EG"/>
+        </w:rPr>
+        <w:t xml:space="preserve">) </w:t>
+      </w:r>
+      <w:r>
+        <w:rPr>
+          <w:rFonts w:ascii="Cambria" w:hAnsi="Cambria"/>
+          <w:b/>
+          <w:bCs/>
+          <w:sz w:val="24"/>
+          <w:szCs w:val="24"/>
+          <w:lang w:bidi="ar-EG"/>
+        </w:rPr>
+        <w:t xml:space="preserve">and the initial state(on or off) of the cursor </w:t>
+      </w:r>
+      <w:r>
+        <w:rPr>
+          <w:rFonts w:ascii="Cambria" w:hAnsi="Cambria"/>
+          <w:b/>
+          <w:bCs/>
+          <w:color w:val="2E74B5" w:themeColor="accent1" w:themeShade="BF"/>
+          <w:sz w:val="24"/>
+          <w:szCs w:val="24"/>
+          <w:lang w:bidi="ar-EG"/>
+        </w:rPr>
+        <w:t>(</w:t>
       </w:r>
       <w:proofErr w:type="spellStart"/>
       <w:r>
@@ -1350,11 +1422,12 @@
           <w:rFonts w:ascii="Cambria" w:hAnsi="Cambria"/>
           <w:b/>
           <w:bCs/>
-          <w:sz w:val="24"/>
-          <w:szCs w:val="24"/>
-          <w:lang w:bidi="ar-EG"/>
-        </w:rPr>
-        <w:t>LCD_LCDState</w:t>
+          <w:color w:val="2E74B5" w:themeColor="accent1" w:themeShade="BF"/>
+          <w:sz w:val="24"/>
+          <w:szCs w:val="24"/>
+          <w:lang w:bidi="ar-EG"/>
+        </w:rPr>
+        <w:t>LCD_Cursor</w:t>
       </w:r>
       <w:proofErr w:type="spellEnd"/>
       <w:r>
@@ -1362,11 +1435,35 @@
           <w:rFonts w:ascii="Cambria" w:hAnsi="Cambria"/>
           <w:b/>
           <w:bCs/>
-          <w:sz w:val="24"/>
-          <w:szCs w:val="24"/>
-          <w:lang w:bidi="ar-EG"/>
-        </w:rPr>
-        <w:t>) and the initial state(on or off) of the cursor (</w:t>
+          <w:color w:val="2E74B5" w:themeColor="accent1" w:themeShade="BF"/>
+          <w:sz w:val="24"/>
+          <w:szCs w:val="24"/>
+          <w:lang w:bidi="ar-EG"/>
+        </w:rPr>
+        <w:t xml:space="preserve">) </w:t>
+      </w:r>
+      <w:r>
+        <w:rPr>
+          <w:rFonts w:ascii="Cambria" w:hAnsi="Cambria"/>
+          <w:b/>
+          <w:bCs/>
+          <w:sz w:val="24"/>
+          <w:szCs w:val="24"/>
+          <w:lang w:bidi="ar-EG"/>
+        </w:rPr>
+        <w:t xml:space="preserve">and if the cursor is blinking or not </w:t>
+      </w:r>
+      <w:r>
+        <w:rPr>
+          <w:rFonts w:ascii="Cambria" w:hAnsi="Cambria"/>
+          <w:b/>
+          <w:bCs/>
+          <w:color w:val="2E74B5" w:themeColor="accent1" w:themeShade="BF"/>
+          <w:sz w:val="24"/>
+          <w:szCs w:val="24"/>
+          <w:lang w:bidi="ar-EG"/>
+        </w:rPr>
+        <w:t>(</w:t>
       </w:r>
       <w:proofErr w:type="spellStart"/>
       <w:r>
@@ -1374,11 +1471,12 @@
           <w:rFonts w:ascii="Cambria" w:hAnsi="Cambria"/>
           <w:b/>
           <w:bCs/>
-          <w:sz w:val="24"/>
-          <w:szCs w:val="24"/>
-          <w:lang w:bidi="ar-EG"/>
-        </w:rPr>
-        <w:t>LCD_Cursor</w:t>
+          <w:color w:val="2E74B5" w:themeColor="accent1" w:themeShade="BF"/>
+          <w:sz w:val="24"/>
+          <w:szCs w:val="24"/>
+          <w:lang w:bidi="ar-EG"/>
+        </w:rPr>
+        <w:t>LCD_CursorBlink</w:t>
       </w:r>
       <w:proofErr w:type="spellEnd"/>
       <w:r>
@@ -1386,30 +1484,7 @@
           <w:rFonts w:ascii="Cambria" w:hAnsi="Cambria"/>
           <w:b/>
           <w:bCs/>
-          <w:sz w:val="24"/>
-          <w:szCs w:val="24"/>
-          <w:lang w:bidi="ar-EG"/>
-        </w:rPr>
-        <w:t>) and if the cursor is blinking or not (</w:t>
-      </w:r>
-      <w:proofErr w:type="spellStart"/>
-      <w:r>
-        <w:rPr>
-          <w:rFonts w:ascii="Cambria" w:hAnsi="Cambria"/>
-          <w:b/>
-          <w:bCs/>
-          <w:sz w:val="24"/>
-          <w:szCs w:val="24"/>
-          <w:lang w:bidi="ar-EG"/>
-        </w:rPr>
-        <w:t>LCD_CursorBlink</w:t>
-      </w:r>
-      <w:proofErr w:type="spellEnd"/>
-      <w:r>
-        <w:rPr>
-          <w:rFonts w:ascii="Cambria" w:hAnsi="Cambria"/>
-          <w:b/>
-          <w:bCs/>
+          <w:color w:val="2E74B5" w:themeColor="accent1" w:themeShade="BF"/>
           <w:sz w:val="24"/>
           <w:szCs w:val="24"/>
           <w:lang w:bidi="ar-EG"/>
@@ -1477,7 +1552,7 @@
           <w:rFonts w:ascii="Cambria" w:hAnsi="Cambria"/>
           <w:b/>
           <w:bCs/>
-          <w:color w:val="2E74B5" w:themeColor="accent1" w:themeShade="BF"/>
+          <w:color w:val="C45911" w:themeColor="accent2" w:themeShade="BF"/>
           <w:sz w:val="24"/>
           <w:szCs w:val="24"/>
           <w:lang w:bidi="ar-EG"/>
@@ -1485,6 +1560,9 @@
         <w:t>a-</w:t>
       </w:r>
       <w:r>
+        <w:rPr>
+          <w:color w:val="C45911" w:themeColor="accent2" w:themeShade="BF"/>
+        </w:rPr>
         <w:t xml:space="preserve"> </w:t>
       </w:r>
       <w:proofErr w:type="spellStart"/>
@@ -1493,7 +1571,7 @@
           <w:rFonts w:ascii="Cambria" w:hAnsi="Cambria"/>
           <w:b/>
           <w:bCs/>
-          <w:color w:val="2E74B5" w:themeColor="accent1" w:themeShade="BF"/>
+          <w:color w:val="C45911" w:themeColor="accent2" w:themeShade="BF"/>
           <w:sz w:val="24"/>
           <w:szCs w:val="24"/>
           <w:lang w:bidi="ar-EG"/>
@@ -1506,7 +1584,7 @@
           <w:rFonts w:ascii="Cambria" w:hAnsi="Cambria"/>
           <w:b/>
           <w:bCs/>
-          <w:color w:val="2E74B5" w:themeColor="accent1" w:themeShade="BF"/>
+          <w:color w:val="C45911" w:themeColor="accent2" w:themeShade="BF"/>
           <w:sz w:val="24"/>
           <w:szCs w:val="24"/>
           <w:lang w:bidi="ar-EG"/>
@@ -1518,7 +1596,7 @@
           <w:rFonts w:ascii="Cambria" w:hAnsi="Cambria"/>
           <w:b/>
           <w:bCs/>
-          <w:color w:val="2E74B5" w:themeColor="accent1" w:themeShade="BF"/>
+          <w:color w:val="C45911" w:themeColor="accent2" w:themeShade="BF"/>
           <w:sz w:val="24"/>
           <w:szCs w:val="24"/>
           <w:lang w:bidi="ar-EG"/>
@@ -1560,14 +1638,33 @@
           <w:lang w:bidi="ar-EG"/>
         </w:rPr>
         <w:br/>
+      </w:r>
+      <w:r>
+        <w:rPr>
+          <w:rFonts w:ascii="Cambria" w:hAnsi="Cambria"/>
+          <w:b/>
+          <w:bCs/>
+          <w:color w:val="C45911" w:themeColor="accent2" w:themeShade="BF"/>
+          <w:sz w:val="24"/>
+          <w:szCs w:val="24"/>
+          <w:lang w:bidi="ar-EG"/>
+        </w:rPr>
         <w:t>b-</w:t>
       </w:r>
       <w:r>
+        <w:rPr>
+          <w:b/>
+          <w:bCs/>
+          <w:color w:val="C45911" w:themeColor="accent2" w:themeShade="BF"/>
+        </w:rPr>
         <w:t xml:space="preserve"> </w:t>
       </w:r>
       <w:r>
         <w:rPr>
           <w:rFonts w:ascii="Cambria" w:hAnsi="Cambria"/>
+          <w:b/>
+          <w:bCs/>
+          <w:color w:val="C45911" w:themeColor="accent2" w:themeShade="BF"/>
           <w:sz w:val="24"/>
           <w:szCs w:val="24"/>
           <w:lang w:bidi="ar-EG"/>
@@ -1577,11 +1674,20 @@
       <w:r>
         <w:rPr>
           <w:rFonts w:ascii="Cambria" w:hAnsi="Cambria"/>
-          <w:sz w:val="24"/>
-          <w:szCs w:val="24"/>
-          <w:lang w:bidi="ar-EG"/>
-        </w:rPr>
-        <w:br/>
+          <w:color w:val="C45911" w:themeColor="accent2" w:themeShade="BF"/>
+          <w:sz w:val="24"/>
+          <w:szCs w:val="24"/>
+          <w:lang w:bidi="ar-EG"/>
+        </w:rPr>
+        <w:br/>
+      </w:r>
+      <w:r>
+        <w:rPr>
+          <w:rFonts w:ascii="Cambria" w:hAnsi="Cambria"/>
+          <w:sz w:val="24"/>
+          <w:szCs w:val="24"/>
+          <w:lang w:bidi="ar-EG"/>
+        </w:rPr>
         <w:t xml:space="preserve">Write custom characters function which support the user to draw custom shapes on each character instead of the supported characters, the function takes </w:t>
       </w:r>
       <w:r>
@@ -1614,6 +1720,7 @@
       <w:r>
         <w:rPr>
           <w:rFonts w:ascii="Cambria" w:hAnsi="Cambria"/>
+          <w:color w:val="2E74B5" w:themeColor="accent1" w:themeShade="BF"/>
           <w:sz w:val="24"/>
           <w:szCs w:val="24"/>
           <w:lang w:bidi="ar-EG"/>
@@ -1623,56 +1730,80 @@
       <w:r>
         <w:rPr>
           <w:rFonts w:ascii="Cambria" w:hAnsi="Cambria"/>
-          <w:sz w:val="24"/>
-          <w:szCs w:val="24"/>
-          <w:lang w:bidi="ar-EG"/>
-        </w:rPr>
-        <w:t>LCD_u8CopyCharArr[][8],</w:t>
-      </w:r>
-      <w:r>
-        <w:rPr>
-          <w:rFonts w:ascii="Cambria" w:hAnsi="Cambria"/>
-          <w:sz w:val="24"/>
-          <w:szCs w:val="24"/>
-          <w:lang w:bidi="ar-EG"/>
-        </w:rPr>
-        <w:t>) and the number of characters in the array(</w:t>
-      </w:r>
-      <w:r>
-        <w:rPr>
-          <w:rFonts w:ascii="Cambria" w:hAnsi="Cambria"/>
-          <w:sz w:val="24"/>
-          <w:szCs w:val="24"/>
-          <w:lang w:bidi="ar-EG"/>
-        </w:rPr>
-        <w:t>LCD_u8CopyCharCount,</w:t>
-      </w:r>
-      <w:r>
-        <w:rPr>
-          <w:rFonts w:ascii="Cambria" w:hAnsi="Cambria"/>
-          <w:sz w:val="24"/>
-          <w:szCs w:val="24"/>
-          <w:lang w:bidi="ar-EG"/>
-        </w:rPr>
-        <w:t>) and the position coordinates to display the characters(</w:t>
-      </w:r>
-      <w:r>
-        <w:rPr>
-          <w:rFonts w:ascii="Cambria" w:hAnsi="Cambria"/>
-          <w:sz w:val="24"/>
-          <w:szCs w:val="24"/>
-          <w:lang w:bidi="ar-EG"/>
-        </w:rPr>
-        <w:t>u8 Copy_u8X, u8 Copy_u8Y</w:t>
-      </w:r>
-      <w:r>
-        <w:rPr>
-          <w:rFonts w:ascii="Cambria" w:hAnsi="Cambria"/>
-          <w:sz w:val="24"/>
-          <w:szCs w:val="24"/>
-          <w:lang w:bidi="ar-EG"/>
-        </w:rPr>
-        <w:t>).</w:t>
+          <w:color w:val="2E74B5" w:themeColor="accent1" w:themeShade="BF"/>
+          <w:sz w:val="24"/>
+          <w:szCs w:val="24"/>
+          <w:lang w:bidi="ar-EG"/>
+        </w:rPr>
+        <w:t>LCD_u8CopyCharArr[][8]</w:t>
+      </w:r>
+      <w:r>
+        <w:rPr>
+          <w:rFonts w:ascii="Cambria" w:hAnsi="Cambria"/>
+          <w:color w:val="2E74B5" w:themeColor="accent1" w:themeShade="BF"/>
+          <w:sz w:val="24"/>
+          <w:szCs w:val="24"/>
+          <w:lang w:bidi="ar-EG"/>
+        </w:rPr>
+        <w:t xml:space="preserve">) </w:t>
+      </w:r>
+      <w:r>
+        <w:rPr>
+          <w:rFonts w:ascii="Cambria" w:hAnsi="Cambria"/>
+          <w:sz w:val="24"/>
+          <w:szCs w:val="24"/>
+          <w:lang w:bidi="ar-EG"/>
+        </w:rPr>
+        <w:t>and the number of characters in the array</w:t>
+      </w:r>
+      <w:r>
+        <w:rPr>
+          <w:rFonts w:ascii="Cambria" w:hAnsi="Cambria"/>
+          <w:color w:val="2E74B5" w:themeColor="accent1" w:themeShade="BF"/>
+          <w:sz w:val="24"/>
+          <w:szCs w:val="24"/>
+          <w:lang w:bidi="ar-EG"/>
+        </w:rPr>
+        <w:t>(</w:t>
+      </w:r>
+      <w:r>
+        <w:rPr>
+          <w:rFonts w:ascii="Cambria" w:hAnsi="Cambria"/>
+          <w:color w:val="2E74B5" w:themeColor="accent1" w:themeShade="BF"/>
+          <w:sz w:val="24"/>
+          <w:szCs w:val="24"/>
+          <w:lang w:bidi="ar-EG"/>
+        </w:rPr>
+        <w:t>LCD_u8CopyCharCount</w:t>
+      </w:r>
+      <w:r>
+        <w:rPr>
+          <w:rFonts w:ascii="Cambria" w:hAnsi="Cambria"/>
+          <w:color w:val="2E74B5" w:themeColor="accent1" w:themeShade="BF"/>
+          <w:sz w:val="24"/>
+          <w:szCs w:val="24"/>
+          <w:lang w:bidi="ar-EG"/>
+        </w:rPr>
+        <w:t xml:space="preserve">) </w:t>
+      </w:r>
+      <w:r>
+        <w:rPr>
+          <w:rFonts w:ascii="Cambria" w:hAnsi="Cambria"/>
+          <w:sz w:val="24"/>
+          <w:szCs w:val="24"/>
+          <w:lang w:bidi="ar-EG"/>
+        </w:rPr>
+        <w:t>and the position coordinates to display the characters</w:t>
+      </w:r>
+      <w:r>
+        <w:rPr>
+          <w:rFonts w:ascii="Cambria" w:hAnsi="Cambria"/>
+          <w:color w:val="2E74B5" w:themeColor="accent1" w:themeShade="BF"/>
+          <w:sz w:val="24"/>
+          <w:szCs w:val="24"/>
+          <w:lang w:bidi="ar-EG"/>
+        </w:rPr>
+        <w:t>(u8 Copy_u8X, u8 Copy_u8Y).</w:t>
       </w:r>
       <w:r>
         <w:rPr>
@@ -1696,6 +1827,9 @@
       <w:r>
         <w:rPr>
           <w:rFonts w:ascii="Cambria" w:hAnsi="Cambria"/>
+          <w:b/>
+          <w:bCs/>
+          <w:color w:val="C45911" w:themeColor="accent2" w:themeShade="BF"/>
           <w:sz w:val="24"/>
           <w:szCs w:val="24"/>
           <w:lang w:bidi="ar-EG"/>
@@ -1704,11 +1838,19 @@
         <w:t>c-</w:t>
       </w:r>
       <w:r>
+        <w:rPr>
+          <w:b/>
+          <w:bCs/>
+          <w:color w:val="C45911" w:themeColor="accent2" w:themeShade="BF"/>
+        </w:rPr>
         <w:t xml:space="preserve"> </w:t>
       </w:r>
       <w:r>
         <w:rPr>
           <w:rFonts w:ascii="Cambria" w:hAnsi="Cambria"/>
+          <w:b/>
+          <w:bCs/>
+          <w:color w:val="C45911" w:themeColor="accent2" w:themeShade="BF"/>
           <w:sz w:val="24"/>
           <w:szCs w:val="24"/>
           <w:lang w:bidi="ar-EG"/>
@@ -1718,11 +1860,20 @@
       <w:r>
         <w:rPr>
           <w:rFonts w:ascii="Cambria" w:hAnsi="Cambria"/>
-          <w:sz w:val="24"/>
-          <w:szCs w:val="24"/>
-          <w:lang w:bidi="ar-EG"/>
-        </w:rPr>
-        <w:br/>
+          <w:color w:val="C45911" w:themeColor="accent2" w:themeShade="BF"/>
+          <w:sz w:val="24"/>
+          <w:szCs w:val="24"/>
+          <w:lang w:bidi="ar-EG"/>
+        </w:rPr>
+        <w:br/>
+      </w:r>
+      <w:r>
+        <w:rPr>
+          <w:rFonts w:ascii="Cambria" w:hAnsi="Cambria"/>
+          <w:sz w:val="24"/>
+          <w:szCs w:val="24"/>
+          <w:lang w:bidi="ar-EG"/>
+        </w:rPr>
         <w:t xml:space="preserve">Write </w:t>
       </w:r>
       <w:r>
@@ -1786,25 +1937,26 @@
           <w:szCs w:val="24"/>
           <w:lang w:bidi="ar-EG"/>
         </w:rPr>
-        <w:t>takes a pointer to array of characters (</w:t>
-      </w:r>
-      <w:r>
-        <w:rPr>
-          <w:rFonts w:ascii="Cambria" w:hAnsi="Cambria"/>
-          <w:sz w:val="24"/>
-          <w:szCs w:val="24"/>
-          <w:lang w:bidi="ar-EG"/>
-        </w:rPr>
-        <w:t>LCD_u8CopyString</w:t>
-      </w:r>
-      <w:r>
-        <w:rPr>
-          <w:rFonts w:ascii="Cambria" w:hAnsi="Cambria"/>
-          <w:sz w:val="24"/>
-          <w:szCs w:val="24"/>
-          <w:lang w:bidi="ar-EG"/>
-        </w:rPr>
-        <w:t xml:space="preserve">) and returns its state, </w:t>
+        <w:t xml:space="preserve">takes a pointer to array of characters </w:t>
+      </w:r>
+      <w:r>
+        <w:rPr>
+          <w:rFonts w:ascii="Cambria" w:hAnsi="Cambria"/>
+          <w:color w:val="2E74B5" w:themeColor="accent1" w:themeShade="BF"/>
+          <w:sz w:val="24"/>
+          <w:szCs w:val="24"/>
+          <w:lang w:bidi="ar-EG"/>
+        </w:rPr>
+        <w:t xml:space="preserve">(LCD_u8CopyString) </w:t>
+      </w:r>
+      <w:r>
+        <w:rPr>
+          <w:rFonts w:ascii="Cambria" w:hAnsi="Cambria"/>
+          <w:sz w:val="24"/>
+          <w:szCs w:val="24"/>
+          <w:lang w:bidi="ar-EG"/>
+        </w:rPr>
+        <w:t xml:space="preserve">and returns its state, </w:t>
       </w:r>
       <w:r>
         <w:rPr>
@@ -1836,19 +1988,40 @@
       <w:r>
         <w:rPr>
           <w:rFonts w:ascii="Cambria" w:hAnsi="Cambria"/>
-          <w:sz w:val="24"/>
-          <w:szCs w:val="24"/>
-          <w:lang w:bidi="ar-EG"/>
-        </w:rPr>
-        <w:br/>
+          <w:b/>
+          <w:bCs/>
+          <w:sz w:val="24"/>
+          <w:szCs w:val="24"/>
+          <w:lang w:bidi="ar-EG"/>
+        </w:rPr>
+        <w:br/>
+      </w:r>
+      <w:r>
+        <w:rPr>
+          <w:rFonts w:ascii="Cambria" w:hAnsi="Cambria"/>
+          <w:b/>
+          <w:bCs/>
+          <w:color w:val="C45911" w:themeColor="accent2" w:themeShade="BF"/>
+          <w:sz w:val="24"/>
+          <w:szCs w:val="24"/>
+          <w:lang w:bidi="ar-EG"/>
+        </w:rPr>
         <w:t>d-</w:t>
       </w:r>
       <w:r>
+        <w:rPr>
+          <w:b/>
+          <w:bCs/>
+          <w:color w:val="C45911" w:themeColor="accent2" w:themeShade="BF"/>
+        </w:rPr>
         <w:t xml:space="preserve"> </w:t>
       </w:r>
       <w:r>
         <w:rPr>
           <w:rFonts w:ascii="Cambria" w:hAnsi="Cambria"/>
+          <w:b/>
+          <w:bCs/>
+          <w:color w:val="C45911" w:themeColor="accent2" w:themeShade="BF"/>
           <w:sz w:val="24"/>
           <w:szCs w:val="24"/>
           <w:lang w:bidi="ar-EG"/>
@@ -1858,11 +2031,20 @@
       <w:r>
         <w:rPr>
           <w:rFonts w:ascii="Cambria" w:hAnsi="Cambria"/>
-          <w:sz w:val="24"/>
-          <w:szCs w:val="24"/>
-          <w:lang w:bidi="ar-EG"/>
-        </w:rPr>
-        <w:br/>
+          <w:color w:val="C45911" w:themeColor="accent2" w:themeShade="BF"/>
+          <w:sz w:val="24"/>
+          <w:szCs w:val="24"/>
+          <w:lang w:bidi="ar-EG"/>
+        </w:rPr>
+        <w:br/>
+      </w:r>
+      <w:r>
+        <w:rPr>
+          <w:rFonts w:ascii="Cambria" w:hAnsi="Cambria"/>
+          <w:sz w:val="24"/>
+          <w:szCs w:val="24"/>
+          <w:lang w:bidi="ar-EG"/>
+        </w:rPr>
         <w:t>Control the LCD appearance function which takes one of the following options:</w:t>
       </w:r>
       <w:r>
@@ -1873,15 +2055,28 @@
           <w:lang w:bidi="ar-EG"/>
         </w:rPr>
         <w:br/>
+      </w:r>
+      <w:r>
+        <w:rPr>
+          <w:rFonts w:ascii="Cambria" w:hAnsi="Cambria"/>
+          <w:color w:val="2E74B5" w:themeColor="accent1" w:themeShade="BF"/>
+          <w:sz w:val="24"/>
+          <w:szCs w:val="24"/>
+          <w:lang w:bidi="ar-EG"/>
+        </w:rPr>
         <w:t>1-</w:t>
       </w:r>
       <w:r>
+        <w:rPr>
+          <w:color w:val="2E74B5" w:themeColor="accent1" w:themeShade="BF"/>
+        </w:rPr>
         <w:t xml:space="preserve"> </w:t>
       </w:r>
       <w:proofErr w:type="spellStart"/>
       <w:r>
         <w:rPr>
           <w:rFonts w:ascii="Cambria" w:hAnsi="Cambria"/>
+          <w:color w:val="2E74B5" w:themeColor="accent1" w:themeShade="BF"/>
           <w:sz w:val="24"/>
           <w:szCs w:val="24"/>
           <w:lang w:bidi="ar-EG"/>
@@ -1892,6 +2087,7 @@
       <w:r>
         <w:rPr>
           <w:rFonts w:ascii="Cambria" w:hAnsi="Cambria"/>
+          <w:color w:val="2E74B5" w:themeColor="accent1" w:themeShade="BF"/>
           <w:sz w:val="24"/>
           <w:szCs w:val="24"/>
           <w:lang w:bidi="ar-EG"/>
@@ -1901,28 +2097,25 @@
       <w:r>
         <w:rPr>
           <w:rFonts w:ascii="Cambria" w:hAnsi="Cambria"/>
+          <w:color w:val="2E74B5" w:themeColor="accent1" w:themeShade="BF"/>
           <w:sz w:val="24"/>
           <w:szCs w:val="24"/>
           <w:lang w:bidi="ar-EG"/>
         </w:rPr>
         <w:tab/>
-      </w:r>
-      <w:r>
-        <w:rPr>
-          <w:rFonts w:ascii="Cambria" w:hAnsi="Cambria"/>
-          <w:sz w:val="24"/>
-          <w:szCs w:val="24"/>
-          <w:lang w:bidi="ar-EG"/>
-        </w:rPr>
         <w:t>2-</w:t>
       </w:r>
       <w:r>
+        <w:rPr>
+          <w:color w:val="2E74B5" w:themeColor="accent1" w:themeShade="BF"/>
+        </w:rPr>
         <w:t xml:space="preserve"> </w:t>
       </w:r>
       <w:proofErr w:type="spellStart"/>
       <w:r>
         <w:rPr>
           <w:rFonts w:ascii="Cambria" w:hAnsi="Cambria"/>
+          <w:color w:val="2E74B5" w:themeColor="accent1" w:themeShade="BF"/>
           <w:sz w:val="24"/>
           <w:szCs w:val="24"/>
           <w:lang w:bidi="ar-EG"/>
@@ -1933,6 +2126,7 @@
       <w:r>
         <w:rPr>
           <w:rFonts w:ascii="Cambria" w:hAnsi="Cambria"/>
+          <w:color w:val="2E74B5" w:themeColor="accent1" w:themeShade="BF"/>
           <w:sz w:val="24"/>
           <w:szCs w:val="24"/>
           <w:lang w:bidi="ar-EG"/>
@@ -1941,12 +2135,16 @@
         <w:t>3-</w:t>
       </w:r>
       <w:r>
+        <w:rPr>
+          <w:color w:val="2E74B5" w:themeColor="accent1" w:themeShade="BF"/>
+        </w:rPr>
         <w:t xml:space="preserve"> </w:t>
       </w:r>
       <w:proofErr w:type="spellStart"/>
       <w:r>
         <w:rPr>
           <w:rFonts w:ascii="Cambria" w:hAnsi="Cambria"/>
+          <w:color w:val="2E74B5" w:themeColor="accent1" w:themeShade="BF"/>
           <w:sz w:val="24"/>
           <w:szCs w:val="24"/>
           <w:lang w:bidi="ar-EG"/>
@@ -1957,6 +2155,7 @@
       <w:r>
         <w:rPr>
           <w:rFonts w:ascii="Cambria" w:hAnsi="Cambria"/>
+          <w:color w:val="2E74B5" w:themeColor="accent1" w:themeShade="BF"/>
           <w:sz w:val="24"/>
           <w:szCs w:val="24"/>
           <w:lang w:bidi="ar-EG"/>
@@ -1966,6 +2165,7 @@
       <w:r>
         <w:rPr>
           <w:rFonts w:ascii="Cambria" w:hAnsi="Cambria"/>
+          <w:color w:val="2E74B5" w:themeColor="accent1" w:themeShade="BF"/>
           <w:sz w:val="24"/>
           <w:szCs w:val="24"/>
           <w:lang w:bidi="ar-EG"/>
@@ -1975,6 +2175,7 @@
       <w:r>
         <w:rPr>
           <w:rFonts w:ascii="Cambria" w:hAnsi="Cambria"/>
+          <w:color w:val="2E74B5" w:themeColor="accent1" w:themeShade="BF"/>
           <w:sz w:val="24"/>
           <w:szCs w:val="24"/>
           <w:lang w:bidi="ar-EG"/>
@@ -1984,44 +2185,29 @@
       <w:r>
         <w:rPr>
           <w:rFonts w:ascii="Cambria" w:hAnsi="Cambria"/>
+          <w:color w:val="2E74B5" w:themeColor="accent1" w:themeShade="BF"/>
           <w:sz w:val="24"/>
           <w:szCs w:val="24"/>
           <w:lang w:bidi="ar-EG"/>
         </w:rPr>
         <w:tab/>
-        <w:t>4-</w:t>
-      </w:r>
-      <w:r>
-        <w:rPr>
-          <w:rFonts w:ascii="Cambria" w:hAnsi="Cambria"/>
-          <w:sz w:val="24"/>
-          <w:szCs w:val="24"/>
-          <w:lang w:bidi="ar-EG"/>
-        </w:rPr>
-        <w:t>LCD_SetCursorHome</w:t>
-      </w:r>
-      <w:r>
-        <w:rPr>
-          <w:rFonts w:ascii="Cambria" w:hAnsi="Cambria"/>
-          <w:sz w:val="24"/>
-          <w:szCs w:val="24"/>
-          <w:lang w:bidi="ar-EG"/>
-        </w:rPr>
-        <w:br/>
-        <w:t>5-</w:t>
-      </w:r>
-      <w:r>
-        <w:rPr>
-          <w:rFonts w:ascii="Cambria" w:hAnsi="Cambria"/>
-          <w:sz w:val="24"/>
-          <w:szCs w:val="24"/>
-          <w:lang w:bidi="ar-EG"/>
-        </w:rPr>
-        <w:t>LCD_TurnOn</w:t>
-      </w:r>
-      <w:r>
-        <w:rPr>
-          <w:rFonts w:ascii="Cambria" w:hAnsi="Cambria"/>
+        <w:t>4-LCD_SetCursorHome</w:t>
+      </w:r>
+      <w:r>
+        <w:rPr>
+          <w:rFonts w:ascii="Cambria" w:hAnsi="Cambria"/>
+          <w:color w:val="2E74B5" w:themeColor="accent1" w:themeShade="BF"/>
+          <w:sz w:val="24"/>
+          <w:szCs w:val="24"/>
+          <w:lang w:bidi="ar-EG"/>
+        </w:rPr>
+        <w:br/>
+        <w:t>5-LCD_TurnOn</w:t>
+      </w:r>
+      <w:r>
+        <w:rPr>
+          <w:rFonts w:ascii="Cambria" w:hAnsi="Cambria"/>
+          <w:color w:val="2E74B5" w:themeColor="accent1" w:themeShade="BF"/>
           <w:sz w:val="24"/>
           <w:szCs w:val="24"/>
           <w:lang w:bidi="ar-EG"/>
@@ -2031,6 +2217,7 @@
       <w:r>
         <w:rPr>
           <w:rFonts w:ascii="Cambria" w:hAnsi="Cambria"/>
+          <w:color w:val="2E74B5" w:themeColor="accent1" w:themeShade="BF"/>
           <w:sz w:val="24"/>
           <w:szCs w:val="24"/>
           <w:lang w:bidi="ar-EG"/>
@@ -2040,44 +2227,29 @@
       <w:r>
         <w:rPr>
           <w:rFonts w:ascii="Cambria" w:hAnsi="Cambria"/>
+          <w:color w:val="2E74B5" w:themeColor="accent1" w:themeShade="BF"/>
           <w:sz w:val="24"/>
           <w:szCs w:val="24"/>
           <w:lang w:bidi="ar-EG"/>
         </w:rPr>
         <w:tab/>
-        <w:t>6-</w:t>
-      </w:r>
-      <w:r>
-        <w:rPr>
-          <w:rFonts w:ascii="Cambria" w:hAnsi="Cambria"/>
-          <w:sz w:val="24"/>
-          <w:szCs w:val="24"/>
-          <w:lang w:bidi="ar-EG"/>
-        </w:rPr>
-        <w:t>LCD_TurnOff</w:t>
-      </w:r>
-      <w:r>
-        <w:rPr>
-          <w:rFonts w:ascii="Cambria" w:hAnsi="Cambria"/>
-          <w:sz w:val="24"/>
-          <w:szCs w:val="24"/>
-          <w:lang w:bidi="ar-EG"/>
-        </w:rPr>
-        <w:br/>
-        <w:t>7-</w:t>
-      </w:r>
-      <w:r>
-        <w:rPr>
-          <w:rFonts w:ascii="Cambria" w:hAnsi="Cambria"/>
-          <w:sz w:val="24"/>
-          <w:szCs w:val="24"/>
-          <w:lang w:bidi="ar-EG"/>
-        </w:rPr>
-        <w:t>LCD_TurnCursorOn</w:t>
-      </w:r>
-      <w:r>
-        <w:rPr>
-          <w:rFonts w:ascii="Cambria" w:hAnsi="Cambria"/>
+        <w:t>6-LCD_TurnOff</w:t>
+      </w:r>
+      <w:r>
+        <w:rPr>
+          <w:rFonts w:ascii="Cambria" w:hAnsi="Cambria"/>
+          <w:color w:val="2E74B5" w:themeColor="accent1" w:themeShade="BF"/>
+          <w:sz w:val="24"/>
+          <w:szCs w:val="24"/>
+          <w:lang w:bidi="ar-EG"/>
+        </w:rPr>
+        <w:br/>
+        <w:t>7-LCD_TurnCursorOn</w:t>
+      </w:r>
+      <w:r>
+        <w:rPr>
+          <w:rFonts w:ascii="Cambria" w:hAnsi="Cambria"/>
+          <w:color w:val="2E74B5" w:themeColor="accent1" w:themeShade="BF"/>
           <w:sz w:val="24"/>
           <w:szCs w:val="24"/>
           <w:lang w:bidi="ar-EG"/>
@@ -2087,44 +2259,29 @@
       <w:r>
         <w:rPr>
           <w:rFonts w:ascii="Cambria" w:hAnsi="Cambria"/>
+          <w:color w:val="2E74B5" w:themeColor="accent1" w:themeShade="BF"/>
           <w:sz w:val="24"/>
           <w:szCs w:val="24"/>
           <w:lang w:bidi="ar-EG"/>
         </w:rPr>
         <w:tab/>
-        <w:t>8-</w:t>
-      </w:r>
-      <w:r>
-        <w:rPr>
-          <w:rFonts w:ascii="Cambria" w:hAnsi="Cambria"/>
-          <w:sz w:val="24"/>
-          <w:szCs w:val="24"/>
-          <w:lang w:bidi="ar-EG"/>
-        </w:rPr>
-        <w:t>LCD_TurnCursorOff</w:t>
-      </w:r>
-      <w:r>
-        <w:rPr>
-          <w:rFonts w:ascii="Cambria" w:hAnsi="Cambria"/>
-          <w:sz w:val="24"/>
-          <w:szCs w:val="24"/>
-          <w:lang w:bidi="ar-EG"/>
-        </w:rPr>
-        <w:br/>
-        <w:t>9-</w:t>
-      </w:r>
-      <w:r>
-        <w:rPr>
-          <w:rFonts w:ascii="Cambria" w:hAnsi="Cambria"/>
-          <w:sz w:val="24"/>
-          <w:szCs w:val="24"/>
-          <w:lang w:bidi="ar-EG"/>
-        </w:rPr>
-        <w:t>LCD_TurnBlinkOn</w:t>
-      </w:r>
-      <w:r>
-        <w:rPr>
-          <w:rFonts w:ascii="Cambria" w:hAnsi="Cambria"/>
+        <w:t>8-LCD_TurnCursorOff</w:t>
+      </w:r>
+      <w:r>
+        <w:rPr>
+          <w:rFonts w:ascii="Cambria" w:hAnsi="Cambria"/>
+          <w:color w:val="2E74B5" w:themeColor="accent1" w:themeShade="BF"/>
+          <w:sz w:val="24"/>
+          <w:szCs w:val="24"/>
+          <w:lang w:bidi="ar-EG"/>
+        </w:rPr>
+        <w:br/>
+        <w:t>9-LCD_TurnBlinkOn</w:t>
+      </w:r>
+      <w:r>
+        <w:rPr>
+          <w:rFonts w:ascii="Cambria" w:hAnsi="Cambria"/>
+          <w:color w:val="2E74B5" w:themeColor="accent1" w:themeShade="BF"/>
           <w:sz w:val="24"/>
           <w:szCs w:val="24"/>
           <w:lang w:bidi="ar-EG"/>
@@ -2134,6 +2291,7 @@
       <w:r>
         <w:rPr>
           <w:rFonts w:ascii="Cambria" w:hAnsi="Cambria"/>
+          <w:color w:val="2E74B5" w:themeColor="accent1" w:themeShade="BF"/>
           <w:sz w:val="24"/>
           <w:szCs w:val="24"/>
           <w:lang w:bidi="ar-EG"/>
@@ -2143,44 +2301,29 @@
       <w:r>
         <w:rPr>
           <w:rFonts w:ascii="Cambria" w:hAnsi="Cambria"/>
+          <w:color w:val="2E74B5" w:themeColor="accent1" w:themeShade="BF"/>
           <w:sz w:val="24"/>
           <w:szCs w:val="24"/>
           <w:lang w:bidi="ar-EG"/>
         </w:rPr>
         <w:tab/>
-        <w:t>10-</w:t>
-      </w:r>
-      <w:r>
-        <w:rPr>
-          <w:rFonts w:ascii="Cambria" w:hAnsi="Cambria"/>
-          <w:sz w:val="24"/>
-          <w:szCs w:val="24"/>
-          <w:lang w:bidi="ar-EG"/>
-        </w:rPr>
-        <w:t>LCD_TurnBlinkOff</w:t>
-      </w:r>
-      <w:r>
-        <w:rPr>
-          <w:rFonts w:ascii="Cambria" w:hAnsi="Cambria"/>
-          <w:sz w:val="24"/>
-          <w:szCs w:val="24"/>
-          <w:lang w:bidi="ar-EG"/>
-        </w:rPr>
-        <w:br/>
-        <w:t>11-</w:t>
-      </w:r>
-      <w:r>
-        <w:rPr>
-          <w:rFonts w:ascii="Cambria" w:hAnsi="Cambria"/>
-          <w:sz w:val="24"/>
-          <w:szCs w:val="24"/>
-          <w:lang w:bidi="ar-EG"/>
-        </w:rPr>
-        <w:t>LCD_ShiftStrRight</w:t>
-      </w:r>
-      <w:r>
-        <w:rPr>
-          <w:rFonts w:ascii="Cambria" w:hAnsi="Cambria"/>
+        <w:t>10-LCD_TurnBlinkOff</w:t>
+      </w:r>
+      <w:r>
+        <w:rPr>
+          <w:rFonts w:ascii="Cambria" w:hAnsi="Cambria"/>
+          <w:color w:val="2E74B5" w:themeColor="accent1" w:themeShade="BF"/>
+          <w:sz w:val="24"/>
+          <w:szCs w:val="24"/>
+          <w:lang w:bidi="ar-EG"/>
+        </w:rPr>
+        <w:br/>
+        <w:t>11-LCD_ShiftStrRight</w:t>
+      </w:r>
+      <w:r>
+        <w:rPr>
+          <w:rFonts w:ascii="Cambria" w:hAnsi="Cambria"/>
+          <w:color w:val="2E74B5" w:themeColor="accent1" w:themeShade="BF"/>
           <w:sz w:val="24"/>
           <w:szCs w:val="24"/>
           <w:lang w:bidi="ar-EG"/>
@@ -2190,44 +2333,29 @@
       <w:r>
         <w:rPr>
           <w:rFonts w:ascii="Cambria" w:hAnsi="Cambria"/>
+          <w:color w:val="2E74B5" w:themeColor="accent1" w:themeShade="BF"/>
           <w:sz w:val="24"/>
           <w:szCs w:val="24"/>
           <w:lang w:bidi="ar-EG"/>
         </w:rPr>
         <w:tab/>
-        <w:t>12-</w:t>
-      </w:r>
-      <w:r>
-        <w:rPr>
-          <w:rFonts w:ascii="Cambria" w:hAnsi="Cambria"/>
-          <w:sz w:val="24"/>
-          <w:szCs w:val="24"/>
-          <w:lang w:bidi="ar-EG"/>
-        </w:rPr>
-        <w:t>LCD_ShiftStrLeft</w:t>
-      </w:r>
-      <w:r>
-        <w:rPr>
-          <w:rFonts w:ascii="Cambria" w:hAnsi="Cambria"/>
-          <w:sz w:val="24"/>
-          <w:szCs w:val="24"/>
-          <w:lang w:bidi="ar-EG"/>
-        </w:rPr>
-        <w:br/>
-        <w:t>13-</w:t>
-      </w:r>
-      <w:r>
-        <w:rPr>
-          <w:rFonts w:ascii="Cambria" w:hAnsi="Cambria"/>
-          <w:sz w:val="24"/>
-          <w:szCs w:val="24"/>
-          <w:lang w:bidi="ar-EG"/>
-        </w:rPr>
-        <w:t>LCD_ShiftCursorRight</w:t>
-      </w:r>
-      <w:r>
-        <w:rPr>
-          <w:rFonts w:ascii="Cambria" w:hAnsi="Cambria"/>
+        <w:t>12-LCD_ShiftStrLeft</w:t>
+      </w:r>
+      <w:r>
+        <w:rPr>
+          <w:rFonts w:ascii="Cambria" w:hAnsi="Cambria"/>
+          <w:color w:val="2E74B5" w:themeColor="accent1" w:themeShade="BF"/>
+          <w:sz w:val="24"/>
+          <w:szCs w:val="24"/>
+          <w:lang w:bidi="ar-EG"/>
+        </w:rPr>
+        <w:br/>
+        <w:t>13-LCD_ShiftCursorRight</w:t>
+      </w:r>
+      <w:r>
+        <w:rPr>
+          <w:rFonts w:ascii="Cambria" w:hAnsi="Cambria"/>
+          <w:color w:val="2E74B5" w:themeColor="accent1" w:themeShade="BF"/>
           <w:sz w:val="24"/>
           <w:szCs w:val="24"/>
           <w:lang w:bidi="ar-EG"/>
@@ -2237,57 +2365,88 @@
       <w:r>
         <w:rPr>
           <w:rFonts w:ascii="Cambria" w:hAnsi="Cambria"/>
+          <w:color w:val="2E74B5" w:themeColor="accent1" w:themeShade="BF"/>
           <w:sz w:val="24"/>
           <w:szCs w:val="24"/>
           <w:lang w:bidi="ar-EG"/>
         </w:rPr>
         <w:tab/>
-        <w:t>14-</w:t>
-      </w:r>
-      <w:r>
-        <w:rPr>
-          <w:rFonts w:ascii="Cambria" w:hAnsi="Cambria"/>
-          <w:sz w:val="24"/>
-          <w:szCs w:val="24"/>
-          <w:lang w:bidi="ar-EG"/>
-        </w:rPr>
-        <w:t>LCD_ShiftCursorLeft</w:t>
-      </w:r>
-      <w:r>
-        <w:rPr>
-          <w:rFonts w:ascii="Cambria" w:hAnsi="Cambria"/>
-          <w:sz w:val="24"/>
-          <w:szCs w:val="24"/>
-          <w:lang w:bidi="ar-EG"/>
-        </w:rPr>
-        <w:br/>
-        <w:t>the function returns its state, u8Error if the passed argument wasn't one of mentioned macros and u8OK otherwise.</w:t>
-      </w:r>
-      <w:r>
-        <w:rPr>
-          <w:rFonts w:ascii="Cambria" w:hAnsi="Cambria"/>
-          <w:sz w:val="24"/>
-          <w:szCs w:val="24"/>
-          <w:lang w:bidi="ar-EG"/>
-        </w:rPr>
-        <w:br/>
-      </w:r>
-      <w:r>
-        <w:rPr>
-          <w:rFonts w:ascii="Cambria" w:hAnsi="Cambria"/>
-          <w:sz w:val="24"/>
-          <w:szCs w:val="24"/>
-          <w:lang w:bidi="ar-EG"/>
-        </w:rPr>
-        <w:br/>
+        <w:t>14-LCD_ShiftCursorLeft</w:t>
+      </w:r>
+      <w:r>
+        <w:rPr>
+          <w:rFonts w:ascii="Cambria" w:hAnsi="Cambria"/>
+          <w:color w:val="2E74B5" w:themeColor="accent1" w:themeShade="BF"/>
+          <w:sz w:val="24"/>
+          <w:szCs w:val="24"/>
+          <w:lang w:bidi="ar-EG"/>
+        </w:rPr>
+        <w:br/>
+      </w:r>
+      <w:r>
+        <w:rPr>
+          <w:rFonts w:ascii="Cambria" w:hAnsi="Cambria"/>
+          <w:sz w:val="24"/>
+          <w:szCs w:val="24"/>
+          <w:lang w:bidi="ar-EG"/>
+        </w:rPr>
+        <w:t>T</w:t>
+      </w:r>
+      <w:r>
+        <w:rPr>
+          <w:rFonts w:ascii="Cambria" w:hAnsi="Cambria"/>
+          <w:sz w:val="24"/>
+          <w:szCs w:val="24"/>
+          <w:lang w:bidi="ar-EG"/>
+        </w:rPr>
+        <w:t>he function returns its state, u8Error if the passed argument wasn't one of mentioned macros and u8OK otherwise.</w:t>
+      </w:r>
+      <w:r>
+        <w:rPr>
+          <w:rFonts w:ascii="Cambria" w:hAnsi="Cambria"/>
+          <w:sz w:val="24"/>
+          <w:szCs w:val="24"/>
+          <w:lang w:bidi="ar-EG"/>
+        </w:rPr>
+        <w:br/>
+      </w:r>
+      <w:r>
+        <w:rPr>
+          <w:rFonts w:ascii="Cambria" w:hAnsi="Cambria"/>
+          <w:b/>
+          <w:bCs/>
+          <w:sz w:val="24"/>
+          <w:szCs w:val="24"/>
+          <w:lang w:bidi="ar-EG"/>
+        </w:rPr>
+        <w:br/>
+      </w:r>
+      <w:r>
+        <w:rPr>
+          <w:rFonts w:ascii="Cambria" w:hAnsi="Cambria"/>
+          <w:b/>
+          <w:bCs/>
+          <w:color w:val="C45911" w:themeColor="accent2" w:themeShade="BF"/>
+          <w:sz w:val="24"/>
+          <w:szCs w:val="24"/>
+          <w:lang w:bidi="ar-EG"/>
+        </w:rPr>
         <w:t>e-</w:t>
       </w:r>
       <w:r>
+        <w:rPr>
+          <w:b/>
+          <w:bCs/>
+          <w:color w:val="C45911" w:themeColor="accent2" w:themeShade="BF"/>
+        </w:rPr>
         <w:t xml:space="preserve"> </w:t>
       </w:r>
       <w:r>
         <w:rPr>
           <w:rFonts w:ascii="Cambria" w:hAnsi="Cambria"/>
+          <w:b/>
+          <w:bCs/>
+          <w:color w:val="C45911" w:themeColor="accent2" w:themeShade="BF"/>
           <w:sz w:val="24"/>
           <w:szCs w:val="24"/>
           <w:lang w:bidi="ar-EG"/>
@@ -2298,6 +2457,9 @@
       <w:r>
         <w:rPr>
           <w:rFonts w:ascii="Cambria" w:hAnsi="Cambria"/>
+          <w:b/>
+          <w:bCs/>
+          <w:color w:val="C45911" w:themeColor="accent2" w:themeShade="BF"/>
           <w:sz w:val="24"/>
           <w:szCs w:val="24"/>
           <w:lang w:bidi="ar-EG"/>
@@ -2308,6 +2470,9 @@
       <w:r>
         <w:rPr>
           <w:rFonts w:ascii="Cambria" w:hAnsi="Cambria"/>
+          <w:b/>
+          <w:bCs/>
+          <w:color w:val="C45911" w:themeColor="accent2" w:themeShade="BF"/>
           <w:sz w:val="24"/>
           <w:szCs w:val="24"/>
           <w:lang w:bidi="ar-EG"/>
@@ -2317,30 +2482,52 @@
       <w:r>
         <w:rPr>
           <w:rFonts w:ascii="Cambria" w:hAnsi="Cambria"/>
-          <w:sz w:val="24"/>
-          <w:szCs w:val="24"/>
-          <w:lang w:bidi="ar-EG"/>
-        </w:rPr>
-        <w:br/>
-        <w:t>Sets the LCD cursor at the coordinate passed by the user as character number (</w:t>
-      </w:r>
-      <w:r>
-        <w:rPr>
-          <w:rFonts w:ascii="Cambria" w:hAnsi="Cambria"/>
-          <w:sz w:val="24"/>
-          <w:szCs w:val="24"/>
-          <w:lang w:bidi="ar-EG"/>
-        </w:rPr>
-        <w:t>Copy_u8X</w:t>
-      </w:r>
-      <w:r>
-        <w:rPr>
-          <w:rFonts w:ascii="Cambria" w:hAnsi="Cambria"/>
-          <w:sz w:val="24"/>
-          <w:szCs w:val="24"/>
-          <w:lang w:bidi="ar-EG"/>
-        </w:rPr>
-        <w:t xml:space="preserve">) and the line number (Copy_u8Y) </w:t>
+          <w:b/>
+          <w:bCs/>
+          <w:color w:val="C45911" w:themeColor="accent2" w:themeShade="BF"/>
+          <w:sz w:val="24"/>
+          <w:szCs w:val="24"/>
+          <w:lang w:bidi="ar-EG"/>
+        </w:rPr>
+        <w:br/>
+      </w:r>
+      <w:r>
+        <w:rPr>
+          <w:rFonts w:ascii="Cambria" w:hAnsi="Cambria"/>
+          <w:sz w:val="24"/>
+          <w:szCs w:val="24"/>
+          <w:lang w:bidi="ar-EG"/>
+        </w:rPr>
+        <w:t xml:space="preserve">Sets the LCD cursor at the coordinate passed by the user as character number </w:t>
+      </w:r>
+      <w:r>
+        <w:rPr>
+          <w:rFonts w:ascii="Cambria" w:hAnsi="Cambria"/>
+          <w:color w:val="2E74B5" w:themeColor="accent1" w:themeShade="BF"/>
+          <w:sz w:val="24"/>
+          <w:szCs w:val="24"/>
+          <w:lang w:bidi="ar-EG"/>
+        </w:rPr>
+        <w:t xml:space="preserve">(Copy_u8X) </w:t>
+      </w:r>
+      <w:r>
+        <w:rPr>
+          <w:rFonts w:ascii="Cambria" w:hAnsi="Cambria"/>
+          <w:sz w:val="24"/>
+          <w:szCs w:val="24"/>
+          <w:lang w:bidi="ar-EG"/>
+        </w:rPr>
+        <w:t xml:space="preserve">and the line number </w:t>
+      </w:r>
+      <w:r>
+        <w:rPr>
+          <w:rFonts w:ascii="Cambria" w:hAnsi="Cambria"/>
+          <w:color w:val="2E74B5" w:themeColor="accent1" w:themeShade="BF"/>
+          <w:sz w:val="24"/>
+          <w:szCs w:val="24"/>
+          <w:lang w:bidi="ar-EG"/>
+        </w:rPr>
+        <w:t xml:space="preserve">(Copy_u8Y) </w:t>
       </w:r>
       <w:r>
         <w:rPr>
@@ -2419,6 +2606,9 @@
       <w:r>
         <w:rPr>
           <w:rFonts w:ascii="Cambria" w:hAnsi="Cambria"/>
+          <w:b/>
+          <w:bCs/>
+          <w:color w:val="C45911" w:themeColor="accent2" w:themeShade="BF"/>
           <w:sz w:val="24"/>
           <w:szCs w:val="24"/>
           <w:lang w:bidi="ar-EG"/>
@@ -2427,12 +2617,20 @@
         <w:t>f-</w:t>
       </w:r>
       <w:r>
+        <w:rPr>
+          <w:b/>
+          <w:bCs/>
+          <w:color w:val="C45911" w:themeColor="accent2" w:themeShade="BF"/>
+        </w:rPr>
         <w:t xml:space="preserve"> </w:t>
       </w:r>
       <w:proofErr w:type="spellStart"/>
       <w:r>
         <w:rPr>
           <w:rFonts w:ascii="Cambria" w:hAnsi="Cambria"/>
+          <w:b/>
+          <w:bCs/>
+          <w:color w:val="C45911" w:themeColor="accent2" w:themeShade="BF"/>
           <w:sz w:val="24"/>
           <w:szCs w:val="24"/>
           <w:lang w:bidi="ar-EG"/>
@@ -2443,6 +2641,9 @@
       <w:r>
         <w:rPr>
           <w:rFonts w:ascii="Cambria" w:hAnsi="Cambria"/>
+          <w:b/>
+          <w:bCs/>
+          <w:color w:val="C45911" w:themeColor="accent2" w:themeShade="BF"/>
           <w:sz w:val="24"/>
           <w:szCs w:val="24"/>
           <w:lang w:bidi="ar-EG"/>
@@ -2453,6 +2654,9 @@
       <w:r>
         <w:rPr>
           <w:rFonts w:ascii="Cambria" w:hAnsi="Cambria"/>
+          <w:b/>
+          <w:bCs/>
+          <w:color w:val="C45911" w:themeColor="accent2" w:themeShade="BF"/>
           <w:sz w:val="24"/>
           <w:szCs w:val="24"/>
           <w:lang w:bidi="ar-EG"/>
@@ -2463,6 +2667,9 @@
       <w:r>
         <w:rPr>
           <w:rFonts w:ascii="Cambria" w:hAnsi="Cambria"/>
+          <w:b/>
+          <w:bCs/>
+          <w:color w:val="C45911" w:themeColor="accent2" w:themeShade="BF"/>
           <w:sz w:val="24"/>
           <w:szCs w:val="24"/>
           <w:lang w:bidi="ar-EG"/>
@@ -2472,6 +2679,9 @@
       <w:r>
         <w:rPr>
           <w:rFonts w:ascii="Cambria" w:hAnsi="Cambria"/>
+          <w:b/>
+          <w:bCs/>
+          <w:color w:val="C45911" w:themeColor="accent2" w:themeShade="BF"/>
           <w:sz w:val="24"/>
           <w:szCs w:val="24"/>
           <w:lang w:bidi="ar-EG"/>
@@ -2534,7 +2744,7 @@
           <w:rFonts w:ascii="Cambria" w:hAnsi="Cambria"/>
           <w:b/>
           <w:bCs/>
-          <w:color w:val="2E74B5" w:themeColor="accent1" w:themeShade="BF"/>
+          <w:color w:val="C45911" w:themeColor="accent2" w:themeShade="BF"/>
           <w:sz w:val="24"/>
           <w:szCs w:val="24"/>
           <w:lang w:bidi="ar-EG"/>
@@ -2547,7 +2757,7 @@
           <w:rFonts w:ascii="Cambria" w:hAnsi="Cambria"/>
           <w:b/>
           <w:bCs/>
-          <w:color w:val="2E74B5" w:themeColor="accent1" w:themeShade="BF"/>
+          <w:color w:val="C45911" w:themeColor="accent2" w:themeShade="BF"/>
           <w:sz w:val="24"/>
           <w:szCs w:val="24"/>
           <w:lang w:bidi="ar-EG"/>
@@ -2560,7 +2770,7 @@
           <w:rFonts w:ascii="Cambria" w:hAnsi="Cambria"/>
           <w:b/>
           <w:bCs/>
-          <w:color w:val="2E74B5" w:themeColor="accent1" w:themeShade="BF"/>
+          <w:color w:val="C45911" w:themeColor="accent2" w:themeShade="BF"/>
           <w:sz w:val="24"/>
           <w:szCs w:val="24"/>
           <w:lang w:bidi="ar-EG"/>
@@ -2589,6 +2799,9 @@
       <w:r>
         <w:rPr>
           <w:rFonts w:ascii="Cambria" w:hAnsi="Cambria"/>
+          <w:b/>
+          <w:bCs/>
+          <w:color w:val="C45911" w:themeColor="accent2" w:themeShade="BF"/>
           <w:sz w:val="24"/>
           <w:szCs w:val="24"/>
           <w:lang w:bidi="ar-EG"/>
@@ -2597,12 +2810,20 @@
         <w:t>b-</w:t>
       </w:r>
       <w:r>
+        <w:rPr>
+          <w:b/>
+          <w:bCs/>
+          <w:color w:val="C45911" w:themeColor="accent2" w:themeShade="BF"/>
+        </w:rPr>
         <w:t xml:space="preserve"> </w:t>
       </w:r>
       <w:proofErr w:type="spellStart"/>
       <w:r>
         <w:rPr>
           <w:rFonts w:ascii="Cambria" w:hAnsi="Cambria"/>
+          <w:b/>
+          <w:bCs/>
+          <w:color w:val="C45911" w:themeColor="accent2" w:themeShade="BF"/>
           <w:sz w:val="24"/>
           <w:szCs w:val="24"/>
           <w:lang w:bidi="ar-EG"/>
@@ -2613,6 +2834,9 @@
       <w:r>
         <w:rPr>
           <w:rFonts w:ascii="Cambria" w:hAnsi="Cambria"/>
+          <w:b/>
+          <w:bCs/>
+          <w:color w:val="C45911" w:themeColor="accent2" w:themeShade="BF"/>
           <w:sz w:val="24"/>
           <w:szCs w:val="24"/>
           <w:lang w:bidi="ar-EG"/>
@@ -2623,6 +2847,9 @@
       <w:r>
         <w:rPr>
           <w:rFonts w:ascii="Cambria" w:hAnsi="Cambria"/>
+          <w:b/>
+          <w:bCs/>
+          <w:color w:val="C45911" w:themeColor="accent2" w:themeShade="BF"/>
           <w:sz w:val="24"/>
           <w:szCs w:val="24"/>
           <w:lang w:bidi="ar-EG"/>
@@ -2633,6 +2860,9 @@
       <w:r>
         <w:rPr>
           <w:rFonts w:ascii="Cambria" w:hAnsi="Cambria"/>
+          <w:b/>
+          <w:bCs/>
+          <w:color w:val="C45911" w:themeColor="accent2" w:themeShade="BF"/>
           <w:sz w:val="24"/>
           <w:szCs w:val="24"/>
           <w:lang w:bidi="ar-EG"/>
@@ -2661,6 +2891,9 @@
       <w:r>
         <w:rPr>
           <w:rFonts w:ascii="Cambria" w:hAnsi="Cambria"/>
+          <w:b/>
+          <w:bCs/>
+          <w:color w:val="C45911" w:themeColor="accent2" w:themeShade="BF"/>
           <w:sz w:val="24"/>
           <w:szCs w:val="24"/>
           <w:lang w:bidi="ar-EG"/>
@@ -2669,12 +2902,20 @@
         <w:t>c-</w:t>
       </w:r>
       <w:r>
+        <w:rPr>
+          <w:b/>
+          <w:bCs/>
+          <w:color w:val="C45911" w:themeColor="accent2" w:themeShade="BF"/>
+        </w:rPr>
         <w:t xml:space="preserve"> </w:t>
       </w:r>
       <w:proofErr w:type="spellStart"/>
       <w:r>
         <w:rPr>
           <w:rFonts w:ascii="Cambria" w:hAnsi="Cambria"/>
+          <w:b/>
+          <w:bCs/>
+          <w:color w:val="C45911" w:themeColor="accent2" w:themeShade="BF"/>
           <w:sz w:val="24"/>
           <w:szCs w:val="24"/>
           <w:lang w:bidi="ar-EG"/>
@@ -2685,6 +2926,9 @@
       <w:r>
         <w:rPr>
           <w:rFonts w:ascii="Cambria" w:hAnsi="Cambria"/>
+          <w:b/>
+          <w:bCs/>
+          <w:color w:val="C45911" w:themeColor="accent2" w:themeShade="BF"/>
           <w:sz w:val="24"/>
           <w:szCs w:val="24"/>
           <w:lang w:bidi="ar-EG"/>
@@ -2695,6 +2939,9 @@
       <w:r>
         <w:rPr>
           <w:rFonts w:ascii="Cambria" w:hAnsi="Cambria"/>
+          <w:b/>
+          <w:bCs/>
+          <w:color w:val="C45911" w:themeColor="accent2" w:themeShade="BF"/>
           <w:sz w:val="24"/>
           <w:szCs w:val="24"/>
           <w:lang w:bidi="ar-EG"/>
@@ -2705,6 +2952,9 @@
       <w:r>
         <w:rPr>
           <w:rFonts w:ascii="Cambria" w:hAnsi="Cambria"/>
+          <w:b/>
+          <w:bCs/>
+          <w:color w:val="C45911" w:themeColor="accent2" w:themeShade="BF"/>
           <w:sz w:val="24"/>
           <w:szCs w:val="24"/>
           <w:lang w:bidi="ar-EG"/>
@@ -2727,25 +2977,7 @@
           <w:szCs w:val="24"/>
           <w:lang w:bidi="ar-EG"/>
         </w:rPr>
-        <w:t xml:space="preserve">Write data to be displayed on the LCD, function which takes the data value </w:t>
-      </w:r>
-      <w:r>
-        <w:rPr>
-          <w:rFonts w:ascii="Cambria" w:hAnsi="Cambria"/>
-          <w:sz w:val="24"/>
-          <w:szCs w:val="24"/>
-          <w:lang w:bidi="ar-EG"/>
-        </w:rPr>
-        <w:t>"in the ASCII format"</w:t>
-      </w:r>
-      <w:r>
-        <w:rPr>
-          <w:rFonts w:ascii="Cambria" w:hAnsi="Cambria"/>
-          <w:sz w:val="24"/>
-          <w:szCs w:val="24"/>
-          <w:lang w:bidi="ar-EG"/>
-        </w:rPr>
-        <w:t xml:space="preserve"> to be displayed on the LCD.</w:t>
+        <w:t>Write data to be displayed on the LCD, function which takes the data value "in the ASCII format" to be displayed on the LCD.</w:t>
       </w:r>
       <w:r>
         <w:rPr>
@@ -2821,6 +3053,11 @@
         </w:numPr>
         <w:bidi w:val="0"/>
         <w:rPr>
+          <w:rFonts w:ascii="Cambria" w:hAnsi="Cambria"/>
+          <w:b/>
+          <w:bCs/>
+          <w:sz w:val="24"/>
+          <w:szCs w:val="24"/>
           <w:lang w:bidi="ar-EG"/>
         </w:rPr>
       </w:pPr>
@@ -2849,65 +3086,146 @@
           <w:szCs w:val="24"/>
           <w:lang w:bidi="ar-EG"/>
         </w:rPr>
-        <w:t xml:space="preserve">1- </w:t>
-      </w:r>
-      <w:r>
-        <w:rPr>
-          <w:rFonts w:ascii="Cambria" w:hAnsi="Cambria"/>
-          <w:b/>
-          <w:bCs/>
-          <w:sz w:val="24"/>
-          <w:szCs w:val="24"/>
-          <w:lang w:bidi="ar-EG"/>
-        </w:rPr>
-        <w:t xml:space="preserve">The Pin is not reserved for  another peripheral that is used in the application </w:t>
-      </w:r>
-      <w:r>
-        <w:rPr>
-          <w:rFonts w:ascii="Cambria" w:hAnsi="Cambria"/>
-          <w:b/>
-          <w:bCs/>
-          <w:sz w:val="24"/>
-          <w:szCs w:val="24"/>
-          <w:lang w:bidi="ar-EG"/>
-        </w:rPr>
-        <w:br/>
-        <w:t>2-Choosing the proper configuration of the pin with the external hardware components, the wrong direction of the pin may damage the Microcontroller</w:t>
-      </w:r>
-      <w:r>
-        <w:rPr>
-          <w:rFonts w:ascii="Cambria" w:hAnsi="Cambria"/>
-          <w:b/>
-          <w:bCs/>
-          <w:sz w:val="24"/>
-          <w:szCs w:val="24"/>
-          <w:lang w:bidi="ar-EG"/>
-        </w:rPr>
-        <w:br/>
-        <w:t>3-</w:t>
-      </w:r>
-      <w:r>
-        <w:rPr>
-          <w:rFonts w:ascii="Cambria" w:hAnsi="Cambria"/>
-          <w:b/>
-          <w:bCs/>
-          <w:sz w:val="24"/>
-          <w:szCs w:val="24"/>
-          <w:lang w:bidi="ar-EG"/>
-        </w:rPr>
-        <w:t>choosing the proper initial value of the output pin that is required to the attached module to the pin</w:t>
-      </w:r>
-      <w:r>
-        <w:rPr>
-          <w:lang w:bidi="ar-EG"/>
-        </w:rPr>
-        <w:br/>
-      </w:r>
-      <w:r>
-        <w:rPr>
-          <w:lang w:bidi="ar-EG"/>
-        </w:rPr>
-        <w:br/>
+        <w:t xml:space="preserve">1-The Microcontroller Pins connected to the LCD should </w:t>
+      </w:r>
+      <w:r>
+        <w:rPr>
+          <w:rFonts w:ascii="Cambria" w:hAnsi="Cambria"/>
+          <w:b/>
+          <w:bCs/>
+          <w:sz w:val="24"/>
+          <w:szCs w:val="24"/>
+          <w:lang w:bidi="ar-EG"/>
+        </w:rPr>
+        <w:t xml:space="preserve">configured </w:t>
+      </w:r>
+      <w:bookmarkStart w:id="0" w:name="_GoBack"/>
+      <w:r>
+        <w:rPr>
+          <w:rFonts w:ascii="Cambria" w:hAnsi="Cambria"/>
+          <w:b/>
+          <w:bCs/>
+          <w:sz w:val="24"/>
+          <w:szCs w:val="24"/>
+          <w:lang w:bidi="ar-EG"/>
+        </w:rPr>
+        <w:t xml:space="preserve">as </w:t>
+      </w:r>
+      <w:r>
+        <w:rPr>
+          <w:rFonts w:ascii="Cambria" w:hAnsi="Cambria"/>
+          <w:b/>
+          <w:bCs/>
+          <w:sz w:val="24"/>
+          <w:szCs w:val="24"/>
+          <w:lang w:bidi="ar-EG"/>
+        </w:rPr>
+        <w:t>Output pins.</w:t>
+      </w:r>
+      <w:r>
+        <w:rPr>
+          <w:rFonts w:ascii="Cambria" w:hAnsi="Cambria"/>
+          <w:b/>
+          <w:bCs/>
+          <w:sz w:val="24"/>
+          <w:szCs w:val="24"/>
+          <w:lang w:bidi="ar-EG"/>
+        </w:rPr>
+        <w:br/>
+      </w:r>
+      <w:bookmarkEnd w:id="0"/>
+      <w:r>
+        <w:rPr>
+          <w:rFonts w:ascii="Cambria" w:hAnsi="Cambria"/>
+          <w:b/>
+          <w:bCs/>
+          <w:sz w:val="24"/>
+          <w:szCs w:val="24"/>
+          <w:lang w:bidi="ar-EG"/>
+        </w:rPr>
+        <w:t>2-</w:t>
+      </w:r>
+      <w:r>
+        <w:rPr>
+          <w:rFonts w:ascii="Cambria" w:hAnsi="Cambria"/>
+          <w:b/>
+          <w:bCs/>
+          <w:sz w:val="24"/>
+          <w:szCs w:val="24"/>
+          <w:lang w:bidi="ar-EG"/>
+        </w:rPr>
+        <w:t xml:space="preserve">The user should </w:t>
+      </w:r>
+      <w:r>
+        <w:rPr>
+          <w:rFonts w:ascii="Cambria" w:hAnsi="Cambria"/>
+          <w:b/>
+          <w:bCs/>
+          <w:sz w:val="24"/>
+          <w:szCs w:val="24"/>
+          <w:lang w:bidi="ar-EG"/>
+        </w:rPr>
+        <w:t>clear the old data on the LCD every time before writing new data</w:t>
+      </w:r>
+      <w:r>
+        <w:rPr>
+          <w:rFonts w:ascii="Cambria" w:hAnsi="Cambria"/>
+          <w:b/>
+          <w:bCs/>
+          <w:sz w:val="24"/>
+          <w:szCs w:val="24"/>
+          <w:lang w:bidi="ar-EG"/>
+        </w:rPr>
+        <w:br/>
+        <w:t>3-The maximum number of the custom characters determined by the user is 8</w:t>
+      </w:r>
+      <w:r>
+        <w:rPr>
+          <w:rFonts w:ascii="Cambria" w:hAnsi="Cambria"/>
+          <w:b/>
+          <w:bCs/>
+          <w:sz w:val="24"/>
+          <w:szCs w:val="24"/>
+          <w:lang w:bidi="ar-EG"/>
+        </w:rPr>
+        <w:br/>
+        <w:t>4-The maximum number of characters in the string the user can write is 16 if the cursor is in the beginning.</w:t>
+      </w:r>
+      <w:r>
+        <w:rPr>
+          <w:rFonts w:ascii="Cambria" w:hAnsi="Cambria"/>
+          <w:b/>
+          <w:bCs/>
+          <w:sz w:val="24"/>
+          <w:szCs w:val="24"/>
+          <w:lang w:bidi="ar-EG"/>
+        </w:rPr>
+        <w:br/>
+        <w:t>5-The maximum coordinate is (16</w:t>
+      </w:r>
+      <w:proofErr w:type="gramStart"/>
+      <w:r>
+        <w:rPr>
+          <w:rFonts w:ascii="Cambria" w:hAnsi="Cambria"/>
+          <w:b/>
+          <w:bCs/>
+          <w:sz w:val="24"/>
+          <w:szCs w:val="24"/>
+          <w:lang w:bidi="ar-EG"/>
+        </w:rPr>
+        <w:t>,1</w:t>
+      </w:r>
+      <w:proofErr w:type="gramEnd"/>
+      <w:r>
+        <w:rPr>
+          <w:rFonts w:ascii="Cambria" w:hAnsi="Cambria"/>
+          <w:b/>
+          <w:bCs/>
+          <w:sz w:val="24"/>
+          <w:szCs w:val="24"/>
+          <w:lang w:bidi="ar-EG"/>
+        </w:rPr>
+        <w:t>) for characters and lines respectively.</w:t>
       </w:r>
     </w:p>
     <w:p>
@@ -2955,83 +3273,32 @@
           <w:szCs w:val="24"/>
           <w:lang w:bidi="ar-EG"/>
         </w:rPr>
-        <w:t>1-</w:t>
-      </w:r>
-      <w:r>
-        <w:rPr>
-          <w:rFonts w:ascii="Cambria" w:hAnsi="Cambria"/>
-          <w:b/>
-          <w:bCs/>
-          <w:sz w:val="24"/>
-          <w:szCs w:val="24"/>
-          <w:lang w:bidi="ar-EG"/>
-        </w:rPr>
-        <w:t>All the not used pins should be input</w:t>
-      </w:r>
-      <w:r>
-        <w:rPr>
-          <w:rFonts w:ascii="Cambria" w:hAnsi="Cambria"/>
-          <w:b/>
-          <w:bCs/>
-          <w:sz w:val="24"/>
-          <w:szCs w:val="24"/>
-          <w:lang w:bidi="ar-EG"/>
-        </w:rPr>
-        <w:br/>
-        <w:t xml:space="preserve">2-The </w:t>
-      </w:r>
-      <w:r>
-        <w:rPr>
-          <w:rFonts w:ascii="Cambria" w:hAnsi="Cambria"/>
-          <w:b/>
-          <w:bCs/>
-          <w:sz w:val="24"/>
-          <w:szCs w:val="24"/>
-          <w:lang w:bidi="ar-EG"/>
-        </w:rPr>
-        <w:t xml:space="preserve">Pins can drive up to 15mA per pin </w:t>
-      </w:r>
-      <w:r>
-        <w:rPr>
-          <w:rFonts w:ascii="Cambria" w:hAnsi="Cambria"/>
-          <w:b/>
-          <w:bCs/>
-          <w:sz w:val="24"/>
-          <w:szCs w:val="24"/>
-          <w:lang w:bidi="ar-EG"/>
-        </w:rPr>
-        <w:br/>
-        <w:t>3-</w:t>
-      </w:r>
-      <w:r>
-        <w:rPr>
-          <w:rFonts w:ascii="Cambria" w:hAnsi="Cambria" w:cs="Helvetica"/>
-          <w:b/>
-          <w:bCs/>
-          <w:sz w:val="24"/>
-          <w:szCs w:val="24"/>
-        </w:rPr>
-        <w:t xml:space="preserve"> The sum of all pins generated current per port should not exceed 100mA.</w:t>
-      </w:r>
-      <w:r>
-        <w:rPr>
-          <w:rFonts w:ascii="Cambria" w:hAnsi="Cambria"/>
-          <w:b/>
-          <w:bCs/>
-          <w:sz w:val="24"/>
-          <w:szCs w:val="24"/>
-          <w:lang w:bidi="ar-EG"/>
-        </w:rPr>
-        <w:t xml:space="preserve"> </w:t>
-      </w:r>
-    </w:p>
-    <w:p>
-      <w:pPr>
-        <w:bidi w:val="0"/>
-        <w:rPr>
-          <w:lang w:bidi="ar-EG"/>
-        </w:rPr>
-      </w:pPr>
+        <w:t>1-Vo Pin on the LCD should be connected with a Voltage divider resistor on a potentiometer to adjust the brightness.</w:t>
+      </w:r>
+      <w:r>
+        <w:rPr>
+          <w:rFonts w:ascii="Cambria" w:hAnsi="Cambria"/>
+          <w:b/>
+          <w:bCs/>
+          <w:sz w:val="24"/>
+          <w:szCs w:val="24"/>
+          <w:lang w:bidi="ar-EG"/>
+        </w:rPr>
+        <w:br/>
+        <w:t xml:space="preserve">2-VDD pin should be connected to 5v source. </w:t>
+      </w:r>
+      <w:r>
+        <w:rPr>
+          <w:rFonts w:ascii="Cambria" w:hAnsi="Cambria"/>
+          <w:b/>
+          <w:bCs/>
+          <w:sz w:val="24"/>
+          <w:szCs w:val="24"/>
+          <w:lang w:bidi="ar-EG"/>
+        </w:rPr>
+        <w:br/>
+        <w:t>3-VSS pin should be connected to ground.</w:t>
+      </w:r>
     </w:p>
     <w:sectPr>
       <w:pgSz w:w="11906" w:h="16838"/>
@@ -3696,6 +3963,37 @@
       <w:contextualSpacing/>
     </w:pPr>
   </w:style>
+  <w:style w:type="paragraph" w:styleId="Subtitle">
+    <w:name w:val="Subtitle"/>
+    <w:basedOn w:val="Normal"/>
+    <w:next w:val="Normal"/>
+    <w:link w:val="SubtitleChar"/>
+    <w:uiPriority w:val="11"/>
+    <w:qFormat/>
+    <w:rsid w:val="009C0AE5"/>
+    <w:pPr>
+      <w:numPr>
+        <w:ilvl w:val="1"/>
+      </w:numPr>
+    </w:pPr>
+    <w:rPr>
+      <w:rFonts w:eastAsiaTheme="minorEastAsia"/>
+      <w:color w:val="5A5A5A" w:themeColor="text1" w:themeTint="A5"/>
+      <w:spacing w:val="15"/>
+    </w:rPr>
+  </w:style>
+  <w:style w:type="character" w:customStyle="1" w:styleId="SubtitleChar">
+    <w:name w:val="Subtitle Char"/>
+    <w:basedOn w:val="DefaultParagraphFont"/>
+    <w:link w:val="Subtitle"/>
+    <w:uiPriority w:val="11"/>
+    <w:rsid w:val="009C0AE5"/>
+    <w:rPr>
+      <w:rFonts w:eastAsiaTheme="minorEastAsia"/>
+      <w:color w:val="5A5A5A" w:themeColor="text1" w:themeTint="A5"/>
+      <w:spacing w:val="15"/>
+    </w:rPr>
+  </w:style>
 </w:styles>
 </file>
 
